--- a/doc/uzivatelska_prirucka.docx
+++ b/doc/uzivatelska_prirucka.docx
@@ -227,7 +227,7 @@
               <w:noProof/>
               <w:kern w:val="0"/>
               <w:sz w:val="22"/>
-              <w:lang w:val="cs-CZ" w:eastAsia="en-GB"/>
+              <w:lang w:eastAsia="en-GB"/>
               <w14:ligatures w14:val="none"/>
             </w:rPr>
           </w:pPr>
@@ -249,7 +249,7 @@
             </w:rPr>
             <w:fldChar w:fldCharType="separate"/>
           </w:r>
-          <w:hyperlink w:anchor="_Toc133260130" w:history="1">
+          <w:hyperlink w:anchor="_Toc133347077" w:history="1">
             <w:r>
               <w:rPr>
                 <w:rStyle w:val="Hypertextovodkaz"/>
@@ -262,7 +262,6 @@
               <w:rPr>
                 <w:noProof/>
                 <w:webHidden/>
-                <w:lang w:val="cs-CZ"/>
               </w:rPr>
               <w:tab/>
             </w:r>
@@ -270,7 +269,6 @@
               <w:rPr>
                 <w:noProof/>
                 <w:webHidden/>
-                <w:lang w:val="cs-CZ"/>
               </w:rPr>
               <w:fldChar w:fldCharType="begin"/>
             </w:r>
@@ -278,22 +276,19 @@
               <w:rPr>
                 <w:noProof/>
                 <w:webHidden/>
-                <w:lang w:val="cs-CZ"/>
-              </w:rPr>
-              <w:instrText xml:space="preserve"> PAGEREF _Toc133260130 \h </w:instrText>
+              </w:rPr>
+              <w:instrText xml:space="preserve"> PAGEREF _Toc133347077 \h </w:instrText>
             </w:r>
             <w:r>
               <w:rPr>
                 <w:noProof/>
                 <w:webHidden/>
-                <w:lang w:val="cs-CZ"/>
               </w:rPr>
             </w:r>
             <w:r>
               <w:rPr>
                 <w:noProof/>
                 <w:webHidden/>
-                <w:lang w:val="cs-CZ"/>
               </w:rPr>
               <w:fldChar w:fldCharType="separate"/>
             </w:r>
@@ -301,7 +296,6 @@
               <w:rPr>
                 <w:noProof/>
                 <w:webHidden/>
-                <w:lang w:val="cs-CZ"/>
               </w:rPr>
               <w:t>2</w:t>
             </w:r>
@@ -309,7 +303,6 @@
               <w:rPr>
                 <w:noProof/>
                 <w:webHidden/>
-                <w:lang w:val="cs-CZ"/>
               </w:rPr>
               <w:fldChar w:fldCharType="end"/>
             </w:r>
@@ -326,11 +319,11 @@
               <w:noProof/>
               <w:kern w:val="0"/>
               <w:sz w:val="22"/>
-              <w:lang w:val="cs-CZ" w:eastAsia="en-GB"/>
+              <w:lang w:eastAsia="en-GB"/>
               <w14:ligatures w14:val="none"/>
             </w:rPr>
           </w:pPr>
-          <w:hyperlink w:anchor="_Toc133260131" w:history="1">
+          <w:hyperlink w:anchor="_Toc133347078" w:history="1">
             <w:r>
               <w:rPr>
                 <w:rStyle w:val="Hypertextovodkaz"/>
@@ -343,7 +336,6 @@
               <w:rPr>
                 <w:noProof/>
                 <w:webHidden/>
-                <w:lang w:val="cs-CZ"/>
               </w:rPr>
               <w:tab/>
             </w:r>
@@ -351,7 +343,6 @@
               <w:rPr>
                 <w:noProof/>
                 <w:webHidden/>
-                <w:lang w:val="cs-CZ"/>
               </w:rPr>
               <w:fldChar w:fldCharType="begin"/>
             </w:r>
@@ -359,22 +350,19 @@
               <w:rPr>
                 <w:noProof/>
                 <w:webHidden/>
-                <w:lang w:val="cs-CZ"/>
-              </w:rPr>
-              <w:instrText xml:space="preserve"> PAGEREF _Toc133260131 \h </w:instrText>
+              </w:rPr>
+              <w:instrText xml:space="preserve"> PAGEREF _Toc133347078 \h </w:instrText>
             </w:r>
             <w:r>
               <w:rPr>
                 <w:noProof/>
                 <w:webHidden/>
-                <w:lang w:val="cs-CZ"/>
               </w:rPr>
             </w:r>
             <w:r>
               <w:rPr>
                 <w:noProof/>
                 <w:webHidden/>
-                <w:lang w:val="cs-CZ"/>
               </w:rPr>
               <w:fldChar w:fldCharType="separate"/>
             </w:r>
@@ -382,7 +370,6 @@
               <w:rPr>
                 <w:noProof/>
                 <w:webHidden/>
-                <w:lang w:val="cs-CZ"/>
               </w:rPr>
               <w:t>2</w:t>
             </w:r>
@@ -390,7 +377,6 @@
               <w:rPr>
                 <w:noProof/>
                 <w:webHidden/>
-                <w:lang w:val="cs-CZ"/>
               </w:rPr>
               <w:fldChar w:fldCharType="end"/>
             </w:r>
@@ -407,11 +393,11 @@
               <w:noProof/>
               <w:kern w:val="0"/>
               <w:sz w:val="22"/>
-              <w:lang w:val="cs-CZ" w:eastAsia="en-GB"/>
+              <w:lang w:eastAsia="en-GB"/>
               <w14:ligatures w14:val="none"/>
             </w:rPr>
           </w:pPr>
-          <w:hyperlink w:anchor="_Toc133260132" w:history="1">
+          <w:hyperlink w:anchor="_Toc133347079" w:history="1">
             <w:r>
               <w:rPr>
                 <w:rStyle w:val="Hypertextovodkaz"/>
@@ -424,7 +410,6 @@
               <w:rPr>
                 <w:noProof/>
                 <w:webHidden/>
-                <w:lang w:val="cs-CZ"/>
               </w:rPr>
               <w:tab/>
             </w:r>
@@ -432,7 +417,6 @@
               <w:rPr>
                 <w:noProof/>
                 <w:webHidden/>
-                <w:lang w:val="cs-CZ"/>
               </w:rPr>
               <w:fldChar w:fldCharType="begin"/>
             </w:r>
@@ -440,22 +424,19 @@
               <w:rPr>
                 <w:noProof/>
                 <w:webHidden/>
-                <w:lang w:val="cs-CZ"/>
-              </w:rPr>
-              <w:instrText xml:space="preserve"> PAGEREF _Toc133260132 \h </w:instrText>
+              </w:rPr>
+              <w:instrText xml:space="preserve"> PAGEREF _Toc133347079 \h </w:instrText>
             </w:r>
             <w:r>
               <w:rPr>
                 <w:noProof/>
                 <w:webHidden/>
-                <w:lang w:val="cs-CZ"/>
               </w:rPr>
             </w:r>
             <w:r>
               <w:rPr>
                 <w:noProof/>
                 <w:webHidden/>
-                <w:lang w:val="cs-CZ"/>
               </w:rPr>
               <w:fldChar w:fldCharType="separate"/>
             </w:r>
@@ -463,7 +444,6 @@
               <w:rPr>
                 <w:noProof/>
                 <w:webHidden/>
-                <w:lang w:val="cs-CZ"/>
               </w:rPr>
               <w:t>2</w:t>
             </w:r>
@@ -471,7 +451,6 @@
               <w:rPr>
                 <w:noProof/>
                 <w:webHidden/>
-                <w:lang w:val="cs-CZ"/>
               </w:rPr>
               <w:fldChar w:fldCharType="end"/>
             </w:r>
@@ -488,11 +467,11 @@
               <w:noProof/>
               <w:kern w:val="0"/>
               <w:sz w:val="22"/>
-              <w:lang w:val="cs-CZ" w:eastAsia="en-GB"/>
+              <w:lang w:eastAsia="en-GB"/>
               <w14:ligatures w14:val="none"/>
             </w:rPr>
           </w:pPr>
-          <w:hyperlink w:anchor="_Toc133260133" w:history="1">
+          <w:hyperlink w:anchor="_Toc133347080" w:history="1">
             <w:r>
               <w:rPr>
                 <w:rStyle w:val="Hypertextovodkaz"/>
@@ -505,7 +484,6 @@
               <w:rPr>
                 <w:noProof/>
                 <w:webHidden/>
-                <w:lang w:val="cs-CZ"/>
               </w:rPr>
               <w:tab/>
             </w:r>
@@ -513,7 +491,6 @@
               <w:rPr>
                 <w:noProof/>
                 <w:webHidden/>
-                <w:lang w:val="cs-CZ"/>
               </w:rPr>
               <w:fldChar w:fldCharType="begin"/>
             </w:r>
@@ -521,22 +498,19 @@
               <w:rPr>
                 <w:noProof/>
                 <w:webHidden/>
-                <w:lang w:val="cs-CZ"/>
-              </w:rPr>
-              <w:instrText xml:space="preserve"> PAGEREF _Toc133260133 \h </w:instrText>
+              </w:rPr>
+              <w:instrText xml:space="preserve"> PAGEREF _Toc133347080 \h </w:instrText>
             </w:r>
             <w:r>
               <w:rPr>
                 <w:noProof/>
                 <w:webHidden/>
-                <w:lang w:val="cs-CZ"/>
               </w:rPr>
             </w:r>
             <w:r>
               <w:rPr>
                 <w:noProof/>
                 <w:webHidden/>
-                <w:lang w:val="cs-CZ"/>
               </w:rPr>
               <w:fldChar w:fldCharType="separate"/>
             </w:r>
@@ -544,7 +518,6 @@
               <w:rPr>
                 <w:noProof/>
                 <w:webHidden/>
-                <w:lang w:val="cs-CZ"/>
               </w:rPr>
               <w:t>4</w:t>
             </w:r>
@@ -552,7 +525,6 @@
               <w:rPr>
                 <w:noProof/>
                 <w:webHidden/>
-                <w:lang w:val="cs-CZ"/>
               </w:rPr>
               <w:fldChar w:fldCharType="end"/>
             </w:r>
@@ -569,11 +541,11 @@
               <w:noProof/>
               <w:kern w:val="0"/>
               <w:sz w:val="22"/>
-              <w:lang w:val="cs-CZ" w:eastAsia="en-GB"/>
+              <w:lang w:eastAsia="en-GB"/>
               <w14:ligatures w14:val="none"/>
             </w:rPr>
           </w:pPr>
-          <w:hyperlink w:anchor="_Toc133260134" w:history="1">
+          <w:hyperlink w:anchor="_Toc133347081" w:history="1">
             <w:r>
               <w:rPr>
                 <w:rStyle w:val="Hypertextovodkaz"/>
@@ -586,7 +558,6 @@
               <w:rPr>
                 <w:noProof/>
                 <w:webHidden/>
-                <w:lang w:val="cs-CZ"/>
               </w:rPr>
               <w:tab/>
             </w:r>
@@ -594,7 +565,6 @@
               <w:rPr>
                 <w:noProof/>
                 <w:webHidden/>
-                <w:lang w:val="cs-CZ"/>
               </w:rPr>
               <w:fldChar w:fldCharType="begin"/>
             </w:r>
@@ -602,22 +572,19 @@
               <w:rPr>
                 <w:noProof/>
                 <w:webHidden/>
-                <w:lang w:val="cs-CZ"/>
-              </w:rPr>
-              <w:instrText xml:space="preserve"> PAGEREF _Toc133260134 \h </w:instrText>
+              </w:rPr>
+              <w:instrText xml:space="preserve"> PAGEREF _Toc133347081 \h </w:instrText>
             </w:r>
             <w:r>
               <w:rPr>
                 <w:noProof/>
                 <w:webHidden/>
-                <w:lang w:val="cs-CZ"/>
               </w:rPr>
             </w:r>
             <w:r>
               <w:rPr>
                 <w:noProof/>
                 <w:webHidden/>
-                <w:lang w:val="cs-CZ"/>
               </w:rPr>
               <w:fldChar w:fldCharType="separate"/>
             </w:r>
@@ -625,7 +592,6 @@
               <w:rPr>
                 <w:noProof/>
                 <w:webHidden/>
-                <w:lang w:val="cs-CZ"/>
               </w:rPr>
               <w:t>5</w:t>
             </w:r>
@@ -633,7 +599,6 @@
               <w:rPr>
                 <w:noProof/>
                 <w:webHidden/>
-                <w:lang w:val="cs-CZ"/>
               </w:rPr>
               <w:fldChar w:fldCharType="end"/>
             </w:r>
@@ -650,11 +615,11 @@
               <w:noProof/>
               <w:kern w:val="0"/>
               <w:sz w:val="22"/>
-              <w:lang w:val="cs-CZ" w:eastAsia="en-GB"/>
+              <w:lang w:eastAsia="en-GB"/>
               <w14:ligatures w14:val="none"/>
             </w:rPr>
           </w:pPr>
-          <w:hyperlink w:anchor="_Toc133260135" w:history="1">
+          <w:hyperlink w:anchor="_Toc133347082" w:history="1">
             <w:r>
               <w:rPr>
                 <w:rStyle w:val="Hypertextovodkaz"/>
@@ -667,7 +632,6 @@
               <w:rPr>
                 <w:noProof/>
                 <w:webHidden/>
-                <w:lang w:val="cs-CZ"/>
               </w:rPr>
               <w:tab/>
             </w:r>
@@ -675,7 +639,6 @@
               <w:rPr>
                 <w:noProof/>
                 <w:webHidden/>
-                <w:lang w:val="cs-CZ"/>
               </w:rPr>
               <w:fldChar w:fldCharType="begin"/>
             </w:r>
@@ -683,22 +646,19 @@
               <w:rPr>
                 <w:noProof/>
                 <w:webHidden/>
-                <w:lang w:val="cs-CZ"/>
-              </w:rPr>
-              <w:instrText xml:space="preserve"> PAGEREF _Toc133260135 \h </w:instrText>
+              </w:rPr>
+              <w:instrText xml:space="preserve"> PAGEREF _Toc133347082 \h </w:instrText>
             </w:r>
             <w:r>
               <w:rPr>
                 <w:noProof/>
                 <w:webHidden/>
-                <w:lang w:val="cs-CZ"/>
               </w:rPr>
             </w:r>
             <w:r>
               <w:rPr>
                 <w:noProof/>
                 <w:webHidden/>
-                <w:lang w:val="cs-CZ"/>
               </w:rPr>
               <w:fldChar w:fldCharType="separate"/>
             </w:r>
@@ -706,7 +666,6 @@
               <w:rPr>
                 <w:noProof/>
                 <w:webHidden/>
-                <w:lang w:val="cs-CZ"/>
               </w:rPr>
               <w:t>6</w:t>
             </w:r>
@@ -714,7 +673,6 @@
               <w:rPr>
                 <w:noProof/>
                 <w:webHidden/>
-                <w:lang w:val="cs-CZ"/>
               </w:rPr>
               <w:fldChar w:fldCharType="end"/>
             </w:r>
@@ -757,7 +715,7 @@
           <w:lang w:val="cs-CZ"/>
         </w:rPr>
       </w:pPr>
-      <w:bookmarkStart w:id="0" w:name="_Toc133260130"/>
+      <w:bookmarkStart w:id="0" w:name="_Toc133347077"/>
       <w:r>
         <w:rPr>
           <w:lang w:val="cs-CZ"/>
@@ -786,7 +744,7 @@
           <w:lang w:val="cs-CZ"/>
         </w:rPr>
       </w:pPr>
-      <w:bookmarkStart w:id="1" w:name="_Toc133260131"/>
+      <w:bookmarkStart w:id="1" w:name="_Toc133347078"/>
       <w:r>
         <w:rPr>
           <w:lang w:val="cs-CZ"/>
@@ -882,7 +840,7 @@
           <w:lang w:val="cs-CZ"/>
         </w:rPr>
       </w:pPr>
-      <w:bookmarkStart w:id="2" w:name="_Toc133260132"/>
+      <w:bookmarkStart w:id="2" w:name="_Toc133347079"/>
       <w:r>
         <w:rPr>
           <w:lang w:val="cs-CZ"/>
@@ -1068,6 +1026,7 @@
             </w:pPr>
             <w:r>
               <w:rPr>
+                <w:noProof/>
                 <w:lang w:val="cs-CZ"/>
               </w:rPr>
               <w:drawing>
@@ -1428,6 +1387,7 @@
             </w:pPr>
             <w:r>
               <w:rPr>
+                <w:noProof/>
                 <w:lang w:val="cs-CZ"/>
               </w:rPr>
               <w:drawing>
@@ -1570,6 +1530,7 @@
             </w:pPr>
             <w:r>
               <w:rPr>
+                <w:noProof/>
                 <w:lang w:val="cs-CZ"/>
               </w:rPr>
               <w:drawing>
@@ -1708,6 +1669,7 @@
             </w:pPr>
             <w:r>
               <w:rPr>
+                <w:noProof/>
                 <w:lang w:val="cs-CZ"/>
               </w:rPr>
               <w:drawing>
@@ -1856,6 +1818,7 @@
             </w:pPr>
             <w:r>
               <w:rPr>
+                <w:noProof/>
                 <w:lang w:val="cs-CZ"/>
               </w:rPr>
               <w:drawing>
@@ -1964,7 +1927,7 @@
           <w:lang w:val="cs-CZ"/>
         </w:rPr>
       </w:pPr>
-      <w:bookmarkStart w:id="3" w:name="_Toc133260133"/>
+      <w:bookmarkStart w:id="3" w:name="_Toc133347080"/>
       <w:r>
         <w:rPr>
           <w:lang w:val="cs-CZ"/>
@@ -2068,6 +2031,7 @@
       </w:pPr>
       <w:r>
         <w:rPr>
+          <w:noProof/>
           <w:lang w:val="cs-CZ"/>
         </w:rPr>
         <w:drawing>
@@ -2179,7 +2143,7 @@
           <w:lang w:val="cs-CZ"/>
         </w:rPr>
       </w:pPr>
-      <w:bookmarkStart w:id="4" w:name="_Toc133260134"/>
+      <w:bookmarkStart w:id="4" w:name="_Toc133347081"/>
       <w:r>
         <w:rPr>
           <w:lang w:val="cs-CZ"/>
@@ -2205,7 +2169,559 @@
         <mc:AlternateContent>
           <mc:Choice Requires="wps">
             <w:drawing>
-              <wp:anchor distT="0" distB="0" distL="114300" distR="114300" simplePos="0" relativeHeight="251714560" behindDoc="0" locked="0" layoutInCell="1" allowOverlap="1" wp14:anchorId="77271D2B" wp14:editId="10DCA744">
+              <wp:anchor distT="0" distB="0" distL="114300" distR="114300" simplePos="0" relativeHeight="251654139" behindDoc="0" locked="0" layoutInCell="1" allowOverlap="1" wp14:anchorId="3AF14132" wp14:editId="5BC76E38">
+                <wp:simplePos x="0" y="0"/>
+                <wp:positionH relativeFrom="column">
+                  <wp:posOffset>804647</wp:posOffset>
+                </wp:positionH>
+                <wp:positionV relativeFrom="paragraph">
+                  <wp:posOffset>257023</wp:posOffset>
+                </wp:positionV>
+                <wp:extent cx="790041" cy="192913"/>
+                <wp:effectExtent l="0" t="0" r="29210" b="36195"/>
+                <wp:wrapNone/>
+                <wp:docPr id="729790562" name="Přímá spojnice 2">
+                  <a:extLst xmlns:a="http://schemas.openxmlformats.org/drawingml/2006/main">
+                    <a:ext uri="{C183D7F6-B498-43B3-948B-1728B52AA6E4}">
+                      <adec:decorative xmlns:adec="http://schemas.microsoft.com/office/drawing/2017/decorative" val="1"/>
+                    </a:ext>
+                  </a:extLst>
+                </wp:docPr>
+                <wp:cNvGraphicFramePr/>
+                <a:graphic xmlns:a="http://schemas.openxmlformats.org/drawingml/2006/main">
+                  <a:graphicData uri="http://schemas.microsoft.com/office/word/2010/wordprocessingShape">
+                    <wps:wsp>
+                      <wps:cNvCnPr/>
+                      <wps:spPr>
+                        <a:xfrm>
+                          <a:off x="0" y="0"/>
+                          <a:ext cx="790041" cy="192913"/>
+                        </a:xfrm>
+                        <a:prstGeom prst="line">
+                          <a:avLst/>
+                        </a:prstGeom>
+                      </wps:spPr>
+                      <wps:style>
+                        <a:lnRef idx="2">
+                          <a:schemeClr val="dk1"/>
+                        </a:lnRef>
+                        <a:fillRef idx="0">
+                          <a:schemeClr val="dk1"/>
+                        </a:fillRef>
+                        <a:effectRef idx="1">
+                          <a:schemeClr val="dk1"/>
+                        </a:effectRef>
+                        <a:fontRef idx="minor">
+                          <a:schemeClr val="tx1"/>
+                        </a:fontRef>
+                      </wps:style>
+                      <wps:bodyPr/>
+                    </wps:wsp>
+                  </a:graphicData>
+                </a:graphic>
+                <wp14:sizeRelH relativeFrom="margin">
+                  <wp14:pctWidth>0</wp14:pctWidth>
+                </wp14:sizeRelH>
+                <wp14:sizeRelV relativeFrom="margin">
+                  <wp14:pctHeight>0</wp14:pctHeight>
+                </wp14:sizeRelV>
+              </wp:anchor>
+            </w:drawing>
+          </mc:Choice>
+          <mc:Fallback>
+            <w:pict>
+              <v:line w14:anchorId="1E6E4A79" id="Přímá spojnice 2" o:spid="_x0000_s1026" alt="&quot;&quot;" style="position:absolute;z-index:251654139;visibility:visible;mso-wrap-style:square;mso-width-percent:0;mso-height-percent:0;mso-wrap-distance-left:9pt;mso-wrap-distance-top:0;mso-wrap-distance-right:9pt;mso-wrap-distance-bottom:0;mso-position-horizontal:absolute;mso-position-horizontal-relative:text;mso-position-vertical:absolute;mso-position-vertical-relative:text;mso-width-percent:0;mso-height-percent:0;mso-width-relative:margin;mso-height-relative:margin" from="63.35pt,20.25pt" to="125.55pt,35.45pt" o:gfxdata="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" strokecolor="black [3200]" strokeweight="1pt">
+                <v:stroke joinstyle="miter"/>
+              </v:line>
+            </w:pict>
+          </mc:Fallback>
+        </mc:AlternateContent>
+      </w:r>
+      <w:r>
+        <w:rPr>
+          <w:noProof/>
+          <w:lang w:val="cs-CZ"/>
+        </w:rPr>
+        <mc:AlternateContent>
+          <mc:Choice Requires="wps">
+            <w:drawing>
+              <wp:anchor distT="0" distB="0" distL="114300" distR="114300" simplePos="0" relativeHeight="251716608" behindDoc="0" locked="0" layoutInCell="1" allowOverlap="1" wp14:anchorId="35843DFC" wp14:editId="53700149">
+                <wp:simplePos x="0" y="0"/>
+                <wp:positionH relativeFrom="column">
+                  <wp:posOffset>-476504</wp:posOffset>
+                </wp:positionH>
+                <wp:positionV relativeFrom="paragraph">
+                  <wp:posOffset>124079</wp:posOffset>
+                </wp:positionV>
+                <wp:extent cx="1352550" cy="261257"/>
+                <wp:effectExtent l="0" t="0" r="19050" b="24765"/>
+                <wp:wrapNone/>
+                <wp:docPr id="1997468381" name="Textové pole 3">
+                  <a:extLst xmlns:a="http://schemas.openxmlformats.org/drawingml/2006/main">
+                    <a:ext uri="{C183D7F6-B498-43B3-948B-1728B52AA6E4}">
+                      <adec:decorative xmlns:adec="http://schemas.microsoft.com/office/drawing/2017/decorative" val="1"/>
+                    </a:ext>
+                  </a:extLst>
+                </wp:docPr>
+                <wp:cNvGraphicFramePr/>
+                <a:graphic xmlns:a="http://schemas.openxmlformats.org/drawingml/2006/main">
+                  <a:graphicData uri="http://schemas.microsoft.com/office/word/2010/wordprocessingShape">
+                    <wps:wsp>
+                      <wps:cNvSpPr txBox="1"/>
+                      <wps:spPr>
+                        <a:xfrm>
+                          <a:off x="0" y="0"/>
+                          <a:ext cx="1352550" cy="261257"/>
+                        </a:xfrm>
+                        <a:prstGeom prst="rect">
+                          <a:avLst/>
+                        </a:prstGeom>
+                        <a:solidFill>
+                          <a:schemeClr val="lt1"/>
+                        </a:solidFill>
+                        <a:ln w="6350">
+                          <a:solidFill>
+                            <a:prstClr val="black"/>
+                          </a:solidFill>
+                        </a:ln>
+                      </wps:spPr>
+                      <wps:txbx>
+                        <w:txbxContent>
+                          <w:p>
+                            <w:pPr>
+                              <w:jc w:val="center"/>
+                              <w:rPr>
+                                <w:sz w:val="22"/>
+                                <w:lang w:val="cs-CZ"/>
+                              </w:rPr>
+                            </w:pPr>
+                            <w:r>
+                              <w:rPr>
+                                <w:sz w:val="22"/>
+                                <w:lang w:val="cs-CZ"/>
+                              </w:rPr>
+                              <w:t>Zobrazení nápovědy</w:t>
+                            </w:r>
+                          </w:p>
+                        </w:txbxContent>
+                      </wps:txbx>
+                      <wps:bodyPr rot="0" spcFirstLastPara="0" vertOverflow="overflow" horzOverflow="overflow" vert="horz" wrap="square" lIns="91440" tIns="45720" rIns="91440" bIns="45720" numCol="1" spcCol="0" rtlCol="0" fromWordArt="0" anchor="t" anchorCtr="0" forceAA="0" compatLnSpc="1">
+                        <a:prstTxWarp prst="textNoShape">
+                          <a:avLst/>
+                        </a:prstTxWarp>
+                        <a:noAutofit/>
+                      </wps:bodyPr>
+                    </wps:wsp>
+                  </a:graphicData>
+                </a:graphic>
+                <wp14:sizeRelV relativeFrom="margin">
+                  <wp14:pctHeight>0</wp14:pctHeight>
+                </wp14:sizeRelV>
+              </wp:anchor>
+            </w:drawing>
+          </mc:Choice>
+          <mc:Fallback>
+            <w:pict>
+              <v:shapetype w14:anchorId="35843DFC" id="_x0000_t202" coordsize="21600,21600" o:spt="202" path="m,l,21600r21600,l21600,xe">
+                <v:stroke joinstyle="miter"/>
+                <v:path gradientshapeok="t" o:connecttype="rect"/>
+              </v:shapetype>
+              <v:shape id="Textové pole 3" o:spid="_x0000_s1026" type="#_x0000_t202" alt="&quot;&quot;" style="position:absolute;left:0;text-align:left;margin-left:-37.5pt;margin-top:9.75pt;width:106.5pt;height:20.55pt;z-index:251716608;visibility:visible;mso-wrap-style:square;mso-height-percent:0;mso-wrap-distance-left:9pt;mso-wrap-distance-top:0;mso-wrap-distance-right:9pt;mso-wrap-distance-bottom:0;mso-position-horizontal:absolute;mso-position-horizontal-relative:text;mso-position-vertical:absolute;mso-position-vertical-relative:text;mso-height-percent:0;mso-height-relative:margin;v-text-anchor:top" o:gfxdata="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" fillcolor="white [3201]" strokeweight=".5pt">
+                <v:textbox>
+                  <w:txbxContent>
+                    <w:p>
+                      <w:pPr>
+                        <w:jc w:val="center"/>
+                        <w:rPr>
+                          <w:sz w:val="22"/>
+                          <w:lang w:val="cs-CZ"/>
+                        </w:rPr>
+                      </w:pPr>
+                      <w:r>
+                        <w:rPr>
+                          <w:sz w:val="22"/>
+                          <w:lang w:val="cs-CZ"/>
+                        </w:rPr>
+                        <w:t>Zobrazení nápovědy</w:t>
+                      </w:r>
+                    </w:p>
+                  </w:txbxContent>
+                </v:textbox>
+              </v:shape>
+            </w:pict>
+          </mc:Fallback>
+        </mc:AlternateContent>
+      </w:r>
+      <w:r>
+        <w:rPr>
+          <w:noProof/>
+          <w:lang w:val="cs-CZ"/>
+        </w:rPr>
+        <mc:AlternateContent>
+          <mc:Choice Requires="wps">
+            <w:drawing>
+              <wp:anchor distT="0" distB="0" distL="114300" distR="114300" simplePos="0" relativeHeight="251675648" behindDoc="0" locked="0" layoutInCell="1" allowOverlap="1" wp14:anchorId="1203557C" wp14:editId="31AFFB61">
+                <wp:simplePos x="0" y="0"/>
+                <wp:positionH relativeFrom="column">
+                  <wp:posOffset>4016019</wp:posOffset>
+                </wp:positionH>
+                <wp:positionV relativeFrom="paragraph">
+                  <wp:posOffset>827607</wp:posOffset>
+                </wp:positionV>
+                <wp:extent cx="756743" cy="343815"/>
+                <wp:effectExtent l="0" t="0" r="24765" b="18415"/>
+                <wp:wrapNone/>
+                <wp:docPr id="2121020314" name="Přímá spojnice 2">
+                  <a:extLst xmlns:a="http://schemas.openxmlformats.org/drawingml/2006/main">
+                    <a:ext uri="{C183D7F6-B498-43B3-948B-1728B52AA6E4}">
+                      <adec:decorative xmlns:adec="http://schemas.microsoft.com/office/drawing/2017/decorative" val="1"/>
+                    </a:ext>
+                  </a:extLst>
+                </wp:docPr>
+                <wp:cNvGraphicFramePr/>
+                <a:graphic xmlns:a="http://schemas.openxmlformats.org/drawingml/2006/main">
+                  <a:graphicData uri="http://schemas.microsoft.com/office/word/2010/wordprocessingShape">
+                    <wps:wsp>
+                      <wps:cNvCnPr/>
+                      <wps:spPr>
+                        <a:xfrm flipV="1">
+                          <a:off x="0" y="0"/>
+                          <a:ext cx="756743" cy="343815"/>
+                        </a:xfrm>
+                        <a:prstGeom prst="line">
+                          <a:avLst/>
+                        </a:prstGeom>
+                      </wps:spPr>
+                      <wps:style>
+                        <a:lnRef idx="2">
+                          <a:schemeClr val="dk1"/>
+                        </a:lnRef>
+                        <a:fillRef idx="0">
+                          <a:schemeClr val="dk1"/>
+                        </a:fillRef>
+                        <a:effectRef idx="1">
+                          <a:schemeClr val="dk1"/>
+                        </a:effectRef>
+                        <a:fontRef idx="minor">
+                          <a:schemeClr val="tx1"/>
+                        </a:fontRef>
+                      </wps:style>
+                      <wps:bodyPr/>
+                    </wps:wsp>
+                  </a:graphicData>
+                </a:graphic>
+                <wp14:sizeRelH relativeFrom="margin">
+                  <wp14:pctWidth>0</wp14:pctWidth>
+                </wp14:sizeRelH>
+                <wp14:sizeRelV relativeFrom="margin">
+                  <wp14:pctHeight>0</wp14:pctHeight>
+                </wp14:sizeRelV>
+              </wp:anchor>
+            </w:drawing>
+          </mc:Choice>
+          <mc:Fallback>
+            <w:pict>
+              <v:line w14:anchorId="31CF079A" id="Přímá spojnice 2" o:spid="_x0000_s1026" alt="&quot;&quot;" style="position:absolute;flip:y;z-index:251675648;visibility:visible;mso-wrap-style:square;mso-width-percent:0;mso-height-percent:0;mso-wrap-distance-left:9pt;mso-wrap-distance-top:0;mso-wrap-distance-right:9pt;mso-wrap-distance-bottom:0;mso-position-horizontal:absolute;mso-position-horizontal-relative:text;mso-position-vertical:absolute;mso-position-vertical-relative:text;mso-width-percent:0;mso-height-percent:0;mso-width-relative:margin;mso-height-relative:margin" from="316.2pt,65.15pt" to="375.8pt,92.2pt" o:gfxdata="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" strokecolor="black [3200]" strokeweight="1pt">
+                <v:stroke joinstyle="miter"/>
+              </v:line>
+            </w:pict>
+          </mc:Fallback>
+        </mc:AlternateContent>
+      </w:r>
+      <w:r>
+        <w:rPr>
+          <w:noProof/>
+          <w:lang w:val="cs-CZ"/>
+        </w:rPr>
+        <mc:AlternateContent>
+          <mc:Choice Requires="wps">
+            <w:drawing>
+              <wp:anchor distT="0" distB="0" distL="114300" distR="114300" simplePos="0" relativeHeight="251679744" behindDoc="0" locked="0" layoutInCell="1" allowOverlap="1" wp14:anchorId="455FEB77" wp14:editId="5D56EB34">
+                <wp:simplePos x="0" y="0"/>
+                <wp:positionH relativeFrom="column">
+                  <wp:posOffset>3225978</wp:posOffset>
+                </wp:positionH>
+                <wp:positionV relativeFrom="paragraph">
+                  <wp:posOffset>1346986</wp:posOffset>
+                </wp:positionV>
+                <wp:extent cx="1620926" cy="423241"/>
+                <wp:effectExtent l="0" t="0" r="36830" b="34290"/>
+                <wp:wrapNone/>
+                <wp:docPr id="364382504" name="Přímá spojnice 2">
+                  <a:extLst xmlns:a="http://schemas.openxmlformats.org/drawingml/2006/main">
+                    <a:ext uri="{C183D7F6-B498-43B3-948B-1728B52AA6E4}">
+                      <adec:decorative xmlns:adec="http://schemas.microsoft.com/office/drawing/2017/decorative" val="1"/>
+                    </a:ext>
+                  </a:extLst>
+                </wp:docPr>
+                <wp:cNvGraphicFramePr/>
+                <a:graphic xmlns:a="http://schemas.openxmlformats.org/drawingml/2006/main">
+                  <a:graphicData uri="http://schemas.microsoft.com/office/word/2010/wordprocessingShape">
+                    <wps:wsp>
+                      <wps:cNvCnPr/>
+                      <wps:spPr>
+                        <a:xfrm flipV="1">
+                          <a:off x="0" y="0"/>
+                          <a:ext cx="1620926" cy="423241"/>
+                        </a:xfrm>
+                        <a:prstGeom prst="line">
+                          <a:avLst/>
+                        </a:prstGeom>
+                      </wps:spPr>
+                      <wps:style>
+                        <a:lnRef idx="2">
+                          <a:schemeClr val="dk1"/>
+                        </a:lnRef>
+                        <a:fillRef idx="0">
+                          <a:schemeClr val="dk1"/>
+                        </a:fillRef>
+                        <a:effectRef idx="1">
+                          <a:schemeClr val="dk1"/>
+                        </a:effectRef>
+                        <a:fontRef idx="minor">
+                          <a:schemeClr val="tx1"/>
+                        </a:fontRef>
+                      </wps:style>
+                      <wps:bodyPr/>
+                    </wps:wsp>
+                  </a:graphicData>
+                </a:graphic>
+                <wp14:sizeRelH relativeFrom="margin">
+                  <wp14:pctWidth>0</wp14:pctWidth>
+                </wp14:sizeRelH>
+                <wp14:sizeRelV relativeFrom="margin">
+                  <wp14:pctHeight>0</wp14:pctHeight>
+                </wp14:sizeRelV>
+              </wp:anchor>
+            </w:drawing>
+          </mc:Choice>
+          <mc:Fallback>
+            <w:pict>
+              <v:line w14:anchorId="2CAA6285" id="Přímá spojnice 2" o:spid="_x0000_s1026" alt="&quot;&quot;" style="position:absolute;flip:y;z-index:251679744;visibility:visible;mso-wrap-style:square;mso-width-percent:0;mso-height-percent:0;mso-wrap-distance-left:9pt;mso-wrap-distance-top:0;mso-wrap-distance-right:9pt;mso-wrap-distance-bottom:0;mso-position-horizontal:absolute;mso-position-horizontal-relative:text;mso-position-vertical:absolute;mso-position-vertical-relative:text;mso-width-percent:0;mso-height-percent:0;mso-width-relative:margin;mso-height-relative:margin" from="254pt,106.05pt" to="381.65pt,139.4pt" o:gfxdata="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" strokecolor="black [3200]" strokeweight="1pt">
+                <v:stroke joinstyle="miter"/>
+              </v:line>
+            </w:pict>
+          </mc:Fallback>
+        </mc:AlternateContent>
+      </w:r>
+      <w:r>
+        <w:rPr>
+          <w:noProof/>
+          <w:lang w:val="cs-CZ"/>
+        </w:rPr>
+        <mc:AlternateContent>
+          <mc:Choice Requires="wps">
+            <w:drawing>
+              <wp:anchor distT="0" distB="0" distL="114300" distR="114300" simplePos="0" relativeHeight="251669504" behindDoc="0" locked="0" layoutInCell="1" allowOverlap="1" wp14:anchorId="320437F9" wp14:editId="5A073F79">
+                <wp:simplePos x="0" y="0"/>
+                <wp:positionH relativeFrom="column">
+                  <wp:posOffset>-512089</wp:posOffset>
+                </wp:positionH>
+                <wp:positionV relativeFrom="paragraph">
+                  <wp:posOffset>3453765</wp:posOffset>
+                </wp:positionV>
+                <wp:extent cx="1749517" cy="285750"/>
+                <wp:effectExtent l="0" t="0" r="22225" b="19050"/>
+                <wp:wrapNone/>
+                <wp:docPr id="1242556843" name="Textové pole 3">
+                  <a:extLst xmlns:a="http://schemas.openxmlformats.org/drawingml/2006/main">
+                    <a:ext uri="{C183D7F6-B498-43B3-948B-1728B52AA6E4}">
+                      <adec:decorative xmlns:adec="http://schemas.microsoft.com/office/drawing/2017/decorative" val="1"/>
+                    </a:ext>
+                  </a:extLst>
+                </wp:docPr>
+                <wp:cNvGraphicFramePr/>
+                <a:graphic xmlns:a="http://schemas.openxmlformats.org/drawingml/2006/main">
+                  <a:graphicData uri="http://schemas.microsoft.com/office/word/2010/wordprocessingShape">
+                    <wps:wsp>
+                      <wps:cNvSpPr txBox="1"/>
+                      <wps:spPr>
+                        <a:xfrm>
+                          <a:off x="0" y="0"/>
+                          <a:ext cx="1749517" cy="285750"/>
+                        </a:xfrm>
+                        <a:prstGeom prst="rect">
+                          <a:avLst/>
+                        </a:prstGeom>
+                        <a:solidFill>
+                          <a:schemeClr val="lt1"/>
+                        </a:solidFill>
+                        <a:ln w="6350">
+                          <a:solidFill>
+                            <a:prstClr val="black"/>
+                          </a:solidFill>
+                        </a:ln>
+                      </wps:spPr>
+                      <wps:txbx>
+                        <w:txbxContent>
+                          <w:p>
+                            <w:pPr>
+                              <w:jc w:val="center"/>
+                              <w:rPr>
+                                <w:lang w:val="cs-CZ"/>
+                              </w:rPr>
+                            </w:pPr>
+                            <w:r>
+                              <w:rPr>
+                                <w:lang w:val="cs-CZ"/>
+                              </w:rPr>
+                              <w:t>Numerická klávesnice</w:t>
+                            </w:r>
+                          </w:p>
+                        </w:txbxContent>
+                      </wps:txbx>
+                      <wps:bodyPr rot="0" spcFirstLastPara="0" vertOverflow="overflow" horzOverflow="overflow" vert="horz" wrap="square" lIns="91440" tIns="45720" rIns="91440" bIns="45720" numCol="1" spcCol="0" rtlCol="0" fromWordArt="0" anchor="t" anchorCtr="0" forceAA="0" compatLnSpc="1">
+                        <a:prstTxWarp prst="textNoShape">
+                          <a:avLst/>
+                        </a:prstTxWarp>
+                        <a:noAutofit/>
+                      </wps:bodyPr>
+                    </wps:wsp>
+                  </a:graphicData>
+                </a:graphic>
+                <wp14:sizeRelH relativeFrom="margin">
+                  <wp14:pctWidth>0</wp14:pctWidth>
+                </wp14:sizeRelH>
+                <wp14:sizeRelV relativeFrom="margin">
+                  <wp14:pctHeight>0</wp14:pctHeight>
+                </wp14:sizeRelV>
+              </wp:anchor>
+            </w:drawing>
+          </mc:Choice>
+          <mc:Fallback>
+            <w:pict>
+              <v:shape w14:anchorId="320437F9" id="_x0000_s1027" type="#_x0000_t202" alt="&quot;&quot;" style="position:absolute;left:0;text-align:left;margin-left:-40.3pt;margin-top:271.95pt;width:137.75pt;height:22.5pt;z-index:251669504;visibility:visible;mso-wrap-style:square;mso-width-percent:0;mso-height-percent:0;mso-wrap-distance-left:9pt;mso-wrap-distance-top:0;mso-wrap-distance-right:9pt;mso-wrap-distance-bottom:0;mso-position-horizontal:absolute;mso-position-horizontal-relative:text;mso-position-vertical:absolute;mso-position-vertical-relative:text;mso-width-percent:0;mso-height-percent:0;mso-width-relative:margin;mso-height-relative:margin;v-text-anchor:top" o:gfxdata="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" fillcolor="white [3201]" strokeweight=".5pt">
+                <v:textbox>
+                  <w:txbxContent>
+                    <w:p>
+                      <w:pPr>
+                        <w:jc w:val="center"/>
+                        <w:rPr>
+                          <w:lang w:val="cs-CZ"/>
+                        </w:rPr>
+                      </w:pPr>
+                      <w:r>
+                        <w:rPr>
+                          <w:lang w:val="cs-CZ"/>
+                        </w:rPr>
+                        <w:t>Numerická klávesnice</w:t>
+                      </w:r>
+                    </w:p>
+                  </w:txbxContent>
+                </v:textbox>
+              </v:shape>
+            </w:pict>
+          </mc:Fallback>
+        </mc:AlternateContent>
+      </w:r>
+      <w:r>
+        <w:rPr>
+          <w:noProof/>
+          <w:lang w:val="cs-CZ"/>
+        </w:rPr>
+        <mc:AlternateContent>
+          <mc:Choice Requires="wps">
+            <w:drawing>
+              <wp:anchor distT="0" distB="0" distL="114300" distR="114300" simplePos="0" relativeHeight="251667456" behindDoc="0" locked="0" layoutInCell="1" allowOverlap="1" wp14:anchorId="004EAE92" wp14:editId="1617BE51">
+                <wp:simplePos x="0" y="0"/>
+                <wp:positionH relativeFrom="column">
+                  <wp:posOffset>1224915</wp:posOffset>
+                </wp:positionH>
+                <wp:positionV relativeFrom="paragraph">
+                  <wp:posOffset>2780335</wp:posOffset>
+                </wp:positionV>
+                <wp:extent cx="406987" cy="1717804"/>
+                <wp:effectExtent l="0" t="0" r="12700" b="15875"/>
+                <wp:wrapNone/>
+                <wp:docPr id="343865712" name="Levá složená závorka 4">
+                  <a:extLst xmlns:a="http://schemas.openxmlformats.org/drawingml/2006/main">
+                    <a:ext uri="{C183D7F6-B498-43B3-948B-1728B52AA6E4}">
+                      <adec:decorative xmlns:adec="http://schemas.microsoft.com/office/drawing/2017/decorative" val="1"/>
+                    </a:ext>
+                  </a:extLst>
+                </wp:docPr>
+                <wp:cNvGraphicFramePr/>
+                <a:graphic xmlns:a="http://schemas.openxmlformats.org/drawingml/2006/main">
+                  <a:graphicData uri="http://schemas.microsoft.com/office/word/2010/wordprocessingShape">
+                    <wps:wsp>
+                      <wps:cNvSpPr/>
+                      <wps:spPr>
+                        <a:xfrm>
+                          <a:off x="0" y="0"/>
+                          <a:ext cx="406987" cy="1717804"/>
+                        </a:xfrm>
+                        <a:prstGeom prst="leftBrace">
+                          <a:avLst/>
+                        </a:prstGeom>
+                      </wps:spPr>
+                      <wps:style>
+                        <a:lnRef idx="2">
+                          <a:schemeClr val="dk1"/>
+                        </a:lnRef>
+                        <a:fillRef idx="0">
+                          <a:schemeClr val="dk1"/>
+                        </a:fillRef>
+                        <a:effectRef idx="1">
+                          <a:schemeClr val="dk1"/>
+                        </a:effectRef>
+                        <a:fontRef idx="minor">
+                          <a:schemeClr val="tx1"/>
+                        </a:fontRef>
+                      </wps:style>
+                      <wps:bodyPr rot="0" spcFirstLastPara="0" vertOverflow="overflow" horzOverflow="overflow" vert="horz" wrap="square" lIns="91440" tIns="45720" rIns="91440" bIns="45720" numCol="1" spcCol="0" rtlCol="0" fromWordArt="0" anchor="ctr" anchorCtr="0" forceAA="0" compatLnSpc="1">
+                        <a:prstTxWarp prst="textNoShape">
+                          <a:avLst/>
+                        </a:prstTxWarp>
+                        <a:noAutofit/>
+                      </wps:bodyPr>
+                    </wps:wsp>
+                  </a:graphicData>
+                </a:graphic>
+                <wp14:sizeRelV relativeFrom="margin">
+                  <wp14:pctHeight>0</wp14:pctHeight>
+                </wp14:sizeRelV>
+              </wp:anchor>
+            </w:drawing>
+          </mc:Choice>
+          <mc:Fallback>
+            <w:pict>
+              <v:shapetype w14:anchorId="5B6D53F0" id="_x0000_t87" coordsize="21600,21600" o:spt="87" adj="1800,10800" path="m21600,qx10800@0l10800@2qy0@11,10800@3l10800@1qy21600,21600e" filled="f">
+                <v:formulas>
+                  <v:f eqn="val #0"/>
+                  <v:f eqn="sum 21600 0 #0"/>
+                  <v:f eqn="sum #1 0 #0"/>
+                  <v:f eqn="sum #1 #0 0"/>
+                  <v:f eqn="prod #0 9598 32768"/>
+                  <v:f eqn="sum 21600 0 @4"/>
+                  <v:f eqn="sum 21600 0 #1"/>
+                  <v:f eqn="min #1 @6"/>
+                  <v:f eqn="prod @7 1 2"/>
+                  <v:f eqn="prod #0 2 1"/>
+                  <v:f eqn="sum 21600 0 @9"/>
+                  <v:f eqn="val #1"/>
+                </v:formulas>
+                <v:path arrowok="t" o:connecttype="custom" o:connectlocs="21600,0;0,10800;21600,21600" textboxrect="13963,@4,21600,@5"/>
+                <v:handles>
+                  <v:h position="center,#0" yrange="0,@8"/>
+                  <v:h position="topLeft,#1" yrange="@9,@10"/>
+                </v:handles>
+              </v:shapetype>
+              <v:shape id="Levá složená závorka 4" o:spid="_x0000_s1026" type="#_x0000_t87" alt="&quot;&quot;" style="position:absolute;margin-left:96.45pt;margin-top:218.9pt;width:32.05pt;height:135.25pt;z-index:251667456;visibility:visible;mso-wrap-style:square;mso-height-percent:0;mso-wrap-distance-left:9pt;mso-wrap-distance-top:0;mso-wrap-distance-right:9pt;mso-wrap-distance-bottom:0;mso-position-horizontal:absolute;mso-position-horizontal-relative:text;mso-position-vertical:absolute;mso-position-vertical-relative:text;mso-height-percent:0;mso-height-relative:margin;v-text-anchor:middle" o:gfxdata="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" adj="426" strokecolor="black [3200]" strokeweight="1pt">
+                <v:stroke joinstyle="miter"/>
+              </v:shape>
+            </w:pict>
+          </mc:Fallback>
+        </mc:AlternateContent>
+      </w:r>
+      <w:r>
+        <w:rPr>
+          <w:noProof/>
+          <w:lang w:val="cs-CZ"/>
+        </w:rPr>
+        <mc:AlternateContent>
+          <mc:Choice Requires="wps">
+            <w:drawing>
+              <wp:anchor distT="0" distB="0" distL="114300" distR="114300" simplePos="0" relativeHeight="251714560" behindDoc="0" locked="0" layoutInCell="1" allowOverlap="1" wp14:anchorId="77271D2B" wp14:editId="27ECF63B">
                 <wp:simplePos x="0" y="0"/>
                 <wp:positionH relativeFrom="column">
                   <wp:posOffset>4960505</wp:posOffset>
@@ -2285,11 +2801,7 @@
           </mc:Choice>
           <mc:Fallback>
             <w:pict>
-              <v:shapetype w14:anchorId="77271D2B" id="_x0000_t202" coordsize="21600,21600" o:spt="202" path="m,l,21600r21600,l21600,xe">
-                <v:stroke joinstyle="miter"/>
-                <v:path gradientshapeok="t" o:connecttype="rect"/>
-              </v:shapetype>
-              <v:shape id="Textové pole 3" o:spid="_x0000_s1026" type="#_x0000_t202" alt="&quot;&quot;" style="position:absolute;left:0;text-align:left;margin-left:390.6pt;margin-top:373.5pt;width:100.35pt;height:21.95pt;z-index:251714560;visibility:visible;mso-wrap-style:square;mso-width-percent:0;mso-height-percent:0;mso-wrap-distance-left:9pt;mso-wrap-distance-top:0;mso-wrap-distance-right:9pt;mso-wrap-distance-bottom:0;mso-position-horizontal:absolute;mso-position-horizontal-relative:text;mso-position-vertical:absolute;mso-position-vertical-relative:text;mso-width-percent:0;mso-height-percent:0;mso-width-relative:margin;mso-height-relative:margin;v-text-anchor:top" o:gfxdata="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" fillcolor="white [3201]" strokeweight=".5pt">
+              <v:shape w14:anchorId="77271D2B" id="_x0000_s1028" type="#_x0000_t202" alt="&quot;&quot;" style="position:absolute;left:0;text-align:left;margin-left:390.6pt;margin-top:373.5pt;width:100.35pt;height:21.95pt;z-index:251714560;visibility:visible;mso-wrap-style:square;mso-width-percent:0;mso-height-percent:0;mso-wrap-distance-left:9pt;mso-wrap-distance-top:0;mso-wrap-distance-right:9pt;mso-wrap-distance-bottom:0;mso-position-horizontal:absolute;mso-position-horizontal-relative:text;mso-position-vertical:absolute;mso-position-vertical-relative:text;mso-width-percent:0;mso-height-percent:0;mso-width-relative:margin;mso-height-relative:margin;v-text-anchor:top" o:gfxdata="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" fillcolor="white [3201]" strokeweight=".5pt">
                 <v:textbox>
                   <w:txbxContent>
                     <w:p>
@@ -2323,7 +2835,7 @@
         <mc:AlternateContent>
           <mc:Choice Requires="wps">
             <w:drawing>
-              <wp:anchor distT="0" distB="0" distL="114300" distR="114300" simplePos="0" relativeHeight="251712512" behindDoc="0" locked="0" layoutInCell="1" allowOverlap="1" wp14:anchorId="6FD45764" wp14:editId="0C756D8F">
+              <wp:anchor distT="0" distB="0" distL="114300" distR="114300" simplePos="0" relativeHeight="251712512" behindDoc="0" locked="0" layoutInCell="1" allowOverlap="1" wp14:anchorId="6FD45764" wp14:editId="48AEEFE1">
                 <wp:simplePos x="0" y="0"/>
                 <wp:positionH relativeFrom="column">
                   <wp:posOffset>3321883</wp:posOffset>
@@ -2384,7 +2896,7 @@
           </mc:Choice>
           <mc:Fallback>
             <w:pict>
-              <v:line w14:anchorId="76C16F12" id="Přímá spojnice 2" o:spid="_x0000_s1026" alt="&quot;&quot;" style="position:absolute;z-index:251712512;visibility:visible;mso-wrap-style:square;mso-width-percent:0;mso-height-percent:0;mso-wrap-distance-left:9pt;mso-wrap-distance-top:0;mso-wrap-distance-right:9pt;mso-wrap-distance-bottom:0;mso-position-horizontal:absolute;mso-position-horizontal-relative:text;mso-position-vertical:absolute;mso-position-vertical-relative:text;mso-width-percent:0;mso-height-percent:0;mso-width-relative:margin;mso-height-relative:margin" from="261.55pt,380pt" to="401.8pt,385.65pt" o:gfxdata="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" strokecolor="black [3200]" strokeweight="1pt">
+              <v:line w14:anchorId="1FE6F503" id="Přímá spojnice 2" o:spid="_x0000_s1026" alt="&quot;&quot;" style="position:absolute;z-index:251712512;visibility:visible;mso-wrap-style:square;mso-width-percent:0;mso-height-percent:0;mso-wrap-distance-left:9pt;mso-wrap-distance-top:0;mso-wrap-distance-right:9pt;mso-wrap-distance-bottom:0;mso-position-horizontal:absolute;mso-position-horizontal-relative:text;mso-position-vertical:absolute;mso-position-vertical-relative:text;mso-width-percent:0;mso-height-percent:0;mso-width-relative:margin;mso-height-relative:margin" from="261.55pt,380pt" to="401.8pt,385.65pt" o:gfxdata="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" strokecolor="black [3200]" strokeweight="1pt">
                 <v:stroke joinstyle="miter"/>
               </v:line>
             </w:pict>
@@ -2399,7 +2911,7 @@
         <mc:AlternateContent>
           <mc:Choice Requires="wps">
             <w:drawing>
-              <wp:anchor distT="0" distB="0" distL="114300" distR="114300" simplePos="0" relativeHeight="251708416" behindDoc="0" locked="0" layoutInCell="1" allowOverlap="1" wp14:anchorId="121EA09A" wp14:editId="6165763A">
+              <wp:anchor distT="0" distB="0" distL="114300" distR="114300" simplePos="0" relativeHeight="251708416" behindDoc="0" locked="0" layoutInCell="1" allowOverlap="1" wp14:anchorId="121EA09A" wp14:editId="7A355849">
                 <wp:simplePos x="0" y="0"/>
                 <wp:positionH relativeFrom="column">
                   <wp:posOffset>4070027</wp:posOffset>
@@ -2460,7 +2972,7 @@
           </mc:Choice>
           <mc:Fallback>
             <w:pict>
-              <v:line w14:anchorId="64F0CED2" id="Přímá spojnice 2" o:spid="_x0000_s1026" alt="&quot;&quot;" style="position:absolute;flip:y;z-index:251708416;visibility:visible;mso-wrap-style:square;mso-width-percent:0;mso-height-percent:0;mso-wrap-distance-left:9pt;mso-wrap-distance-top:0;mso-wrap-distance-right:9pt;mso-wrap-distance-bottom:0;mso-position-horizontal:absolute;mso-position-horizontal-relative:text;mso-position-vertical:absolute;mso-position-vertical-relative:text;mso-width-percent:0;mso-height-percent:0;mso-width-relative:margin;mso-height-relative:margin" from="320.45pt,354.8pt" to="408.8pt,359.45pt" o:gfxdata="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" strokecolor="black [3200]" strokeweight="1pt">
+              <v:line w14:anchorId="11C56B34" id="Přímá spojnice 2" o:spid="_x0000_s1026" alt="&quot;&quot;" style="position:absolute;flip:y;z-index:251708416;visibility:visible;mso-wrap-style:square;mso-width-percent:0;mso-height-percent:0;mso-wrap-distance-left:9pt;mso-wrap-distance-top:0;mso-wrap-distance-right:9pt;mso-wrap-distance-bottom:0;mso-position-horizontal:absolute;mso-position-horizontal-relative:text;mso-position-vertical:absolute;mso-position-vertical-relative:text;mso-width-percent:0;mso-height-percent:0;mso-width-relative:margin;mso-height-relative:margin" from="320.45pt,354.8pt" to="408.8pt,359.45pt" o:gfxdata="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" strokecolor="black [3200]" strokeweight="1pt">
                 <v:stroke joinstyle="miter"/>
               </v:line>
             </w:pict>
@@ -2475,7 +2987,7 @@
         <mc:AlternateContent>
           <mc:Choice Requires="wps">
             <w:drawing>
-              <wp:anchor distT="0" distB="0" distL="114300" distR="114300" simplePos="0" relativeHeight="251710464" behindDoc="0" locked="0" layoutInCell="1" allowOverlap="1" wp14:anchorId="7ADCF07B" wp14:editId="29EDCF8B">
+              <wp:anchor distT="0" distB="0" distL="114300" distR="114300" simplePos="0" relativeHeight="251710464" behindDoc="0" locked="0" layoutInCell="1" allowOverlap="1" wp14:anchorId="7ADCF07B" wp14:editId="6B88E8A5">
                 <wp:simplePos x="0" y="0"/>
                 <wp:positionH relativeFrom="column">
                   <wp:posOffset>5161849</wp:posOffset>
@@ -2555,7 +3067,7 @@
           </mc:Choice>
           <mc:Fallback>
             <w:pict>
-              <v:shape w14:anchorId="7ADCF07B" id="_x0000_s1027" type="#_x0000_t202" alt="&quot;&quot;" style="position:absolute;left:0;text-align:left;margin-left:406.45pt;margin-top:343.6pt;width:67.6pt;height:21.95pt;z-index:251710464;visibility:visible;mso-wrap-style:square;mso-width-percent:0;mso-height-percent:0;mso-wrap-distance-left:9pt;mso-wrap-distance-top:0;mso-wrap-distance-right:9pt;mso-wrap-distance-bottom:0;mso-position-horizontal:absolute;mso-position-horizontal-relative:text;mso-position-vertical:absolute;mso-position-vertical-relative:text;mso-width-percent:0;mso-height-percent:0;mso-width-relative:margin;mso-height-relative:margin;v-text-anchor:top" o:gfxdata="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" fillcolor="white [3201]" strokeweight=".5pt">
+              <v:shape w14:anchorId="7ADCF07B" id="_x0000_s1029" type="#_x0000_t202" alt="&quot;&quot;" style="position:absolute;left:0;text-align:left;margin-left:406.45pt;margin-top:343.6pt;width:67.6pt;height:21.95pt;z-index:251710464;visibility:visible;mso-wrap-style:square;mso-width-percent:0;mso-height-percent:0;mso-wrap-distance-left:9pt;mso-wrap-distance-top:0;mso-wrap-distance-right:9pt;mso-wrap-distance-bottom:0;mso-position-horizontal:absolute;mso-position-horizontal-relative:text;mso-position-vertical:absolute;mso-position-vertical-relative:text;mso-width-percent:0;mso-height-percent:0;mso-width-relative:margin;mso-height-relative:margin;v-text-anchor:top" o:gfxdata="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" fillcolor="white [3201]" strokeweight=".5pt">
                 <v:textbox>
                   <w:txbxContent>
                     <w:p>
@@ -2589,7 +3101,7 @@
         <mc:AlternateContent>
           <mc:Choice Requires="wps">
             <w:drawing>
-              <wp:anchor distT="0" distB="0" distL="114300" distR="114300" simplePos="0" relativeHeight="251704320" behindDoc="0" locked="0" layoutInCell="1" allowOverlap="1" wp14:anchorId="5E29E2D2" wp14:editId="0FF8BC4D">
+              <wp:anchor distT="0" distB="0" distL="114300" distR="114300" simplePos="0" relativeHeight="251704320" behindDoc="0" locked="0" layoutInCell="1" allowOverlap="1" wp14:anchorId="5E29E2D2" wp14:editId="7E51F328">
                 <wp:simplePos x="0" y="0"/>
                 <wp:positionH relativeFrom="column">
                   <wp:posOffset>4093499</wp:posOffset>
@@ -2650,7 +3162,7 @@
           </mc:Choice>
           <mc:Fallback>
             <w:pict>
-              <v:line w14:anchorId="590438FA" id="Přímá spojnice 2" o:spid="_x0000_s1026" alt="&quot;&quot;" style="position:absolute;z-index:251704320;visibility:visible;mso-wrap-style:square;mso-width-percent:0;mso-height-percent:0;mso-wrap-distance-left:9pt;mso-wrap-distance-top:0;mso-wrap-distance-right:9pt;mso-wrap-distance-bottom:0;mso-position-horizontal:absolute;mso-position-horizontal-relative:text;mso-position-vertical:absolute;mso-position-vertical-relative:text;mso-width-percent:0;mso-height-percent:0;mso-width-relative:margin;mso-height-relative:margin" from="322.3pt,318.35pt" to="407.85pt,319.3pt" o:gfxdata="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" strokecolor="black [3200]" strokeweight="1pt">
+              <v:line w14:anchorId="7292914D" id="Přímá spojnice 2" o:spid="_x0000_s1026" alt="&quot;&quot;" style="position:absolute;z-index:251704320;visibility:visible;mso-wrap-style:square;mso-width-percent:0;mso-height-percent:0;mso-wrap-distance-left:9pt;mso-wrap-distance-top:0;mso-wrap-distance-right:9pt;mso-wrap-distance-bottom:0;mso-position-horizontal:absolute;mso-position-horizontal-relative:text;mso-position-vertical:absolute;mso-position-vertical-relative:text;mso-width-percent:0;mso-height-percent:0;mso-width-relative:margin;mso-height-relative:margin" from="322.3pt,318.35pt" to="407.85pt,319.3pt" o:gfxdata="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" strokecolor="black [3200]" strokeweight="1pt">
                 <v:stroke joinstyle="miter"/>
               </v:line>
             </w:pict>
@@ -2665,7 +3177,7 @@
         <mc:AlternateContent>
           <mc:Choice Requires="wps">
             <w:drawing>
-              <wp:anchor distT="0" distB="0" distL="114300" distR="114300" simplePos="0" relativeHeight="251706368" behindDoc="0" locked="0" layoutInCell="1" allowOverlap="1" wp14:anchorId="5CF2B679" wp14:editId="233FC8B0">
+              <wp:anchor distT="0" distB="0" distL="114300" distR="114300" simplePos="0" relativeHeight="251706368" behindDoc="0" locked="0" layoutInCell="1" allowOverlap="1" wp14:anchorId="5CF2B679" wp14:editId="28EA310E">
                 <wp:simplePos x="0" y="0"/>
                 <wp:positionH relativeFrom="column">
                   <wp:posOffset>5164628</wp:posOffset>
@@ -2745,7 +3257,7 @@
           </mc:Choice>
           <mc:Fallback>
             <w:pict>
-              <v:shape w14:anchorId="5CF2B679" id="_x0000_s1028" type="#_x0000_t202" alt="&quot;&quot;" style="position:absolute;left:0;text-align:left;margin-left:406.65pt;margin-top:305.05pt;width:67.6pt;height:21.95pt;z-index:251706368;visibility:visible;mso-wrap-style:square;mso-width-percent:0;mso-height-percent:0;mso-wrap-distance-left:9pt;mso-wrap-distance-top:0;mso-wrap-distance-right:9pt;mso-wrap-distance-bottom:0;mso-position-horizontal:absolute;mso-position-horizontal-relative:text;mso-position-vertical:absolute;mso-position-vertical-relative:text;mso-width-percent:0;mso-height-percent:0;mso-width-relative:margin;mso-height-relative:margin;v-text-anchor:top" o:gfxdata="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" fillcolor="white [3201]" strokeweight=".5pt">
+              <v:shape w14:anchorId="5CF2B679" id="_x0000_s1030" type="#_x0000_t202" alt="&quot;&quot;" style="position:absolute;left:0;text-align:left;margin-left:406.65pt;margin-top:305.05pt;width:67.6pt;height:21.95pt;z-index:251706368;visibility:visible;mso-wrap-style:square;mso-width-percent:0;mso-height-percent:0;mso-wrap-distance-left:9pt;mso-wrap-distance-top:0;mso-wrap-distance-right:9pt;mso-wrap-distance-bottom:0;mso-position-horizontal:absolute;mso-position-horizontal-relative:text;mso-position-vertical:absolute;mso-position-vertical-relative:text;mso-width-percent:0;mso-height-percent:0;mso-width-relative:margin;mso-height-relative:margin;v-text-anchor:top" o:gfxdata="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" fillcolor="white [3201]" strokeweight=".5pt">
                 <v:textbox>
                   <w:txbxContent>
                     <w:p>
@@ -2779,7 +3291,7 @@
         <mc:AlternateContent>
           <mc:Choice Requires="wps">
             <w:drawing>
-              <wp:anchor distT="0" distB="0" distL="114300" distR="114300" simplePos="0" relativeHeight="251696128" behindDoc="0" locked="0" layoutInCell="1" allowOverlap="1" wp14:anchorId="6B891864" wp14:editId="545C9609">
+              <wp:anchor distT="0" distB="0" distL="114300" distR="114300" simplePos="0" relativeHeight="251696128" behindDoc="0" locked="0" layoutInCell="1" allowOverlap="1" wp14:anchorId="6B891864" wp14:editId="3B68B2BD">
                 <wp:simplePos x="0" y="0"/>
                 <wp:positionH relativeFrom="column">
                   <wp:posOffset>4028465</wp:posOffset>
@@ -2840,7 +3352,7 @@
           </mc:Choice>
           <mc:Fallback>
             <w:pict>
-              <v:line w14:anchorId="6DBEBD70" id="Přímá spojnice 2" o:spid="_x0000_s1026" alt="&quot;&quot;" style="position:absolute;z-index:251696128;visibility:visible;mso-wrap-style:square;mso-width-percent:0;mso-height-percent:0;mso-wrap-distance-left:9pt;mso-wrap-distance-top:0;mso-wrap-distance-right:9pt;mso-wrap-distance-bottom:0;mso-position-horizontal:absolute;mso-position-horizontal-relative:text;mso-position-vertical:absolute;mso-position-vertical-relative:text;mso-width-percent:0;mso-height-percent:0;mso-width-relative:margin;mso-height-relative:margin" from="317.2pt,229.9pt" to="406.5pt,231.85pt" o:gfxdata="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" strokecolor="black [3200]" strokeweight="1pt">
+              <v:line w14:anchorId="715AA2E1" id="Přímá spojnice 2" o:spid="_x0000_s1026" alt="&quot;&quot;" style="position:absolute;z-index:251696128;visibility:visible;mso-wrap-style:square;mso-width-percent:0;mso-height-percent:0;mso-wrap-distance-left:9pt;mso-wrap-distance-top:0;mso-wrap-distance-right:9pt;mso-wrap-distance-bottom:0;mso-position-horizontal:absolute;mso-position-horizontal-relative:text;mso-position-vertical:absolute;mso-position-vertical-relative:text;mso-width-percent:0;mso-height-percent:0;mso-width-relative:margin;mso-height-relative:margin" from="317.2pt,229.9pt" to="406.5pt,231.85pt" o:gfxdata="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" strokecolor="black [3200]" strokeweight="1pt">
                 <v:stroke joinstyle="miter"/>
               </v:line>
             </w:pict>
@@ -2855,7 +3367,7 @@
         <mc:AlternateContent>
           <mc:Choice Requires="wps">
             <w:drawing>
-              <wp:anchor distT="0" distB="0" distL="114300" distR="114300" simplePos="0" relativeHeight="251700224" behindDoc="0" locked="0" layoutInCell="1" allowOverlap="1" wp14:anchorId="41138851" wp14:editId="7EF4BCB8">
+              <wp:anchor distT="0" distB="0" distL="114300" distR="114300" simplePos="0" relativeHeight="251700224" behindDoc="0" locked="0" layoutInCell="1" allowOverlap="1" wp14:anchorId="41138851" wp14:editId="3A9DCF88">
                 <wp:simplePos x="0" y="0"/>
                 <wp:positionH relativeFrom="column">
                   <wp:posOffset>4028465</wp:posOffset>
@@ -2916,7 +3428,7 @@
           </mc:Choice>
           <mc:Fallback>
             <w:pict>
-              <v:line w14:anchorId="39E3B479" id="Přímá spojnice 2" o:spid="_x0000_s1026" alt="&quot;&quot;" style="position:absolute;z-index:251700224;visibility:visible;mso-wrap-style:square;mso-width-percent:0;mso-height-percent:0;mso-wrap-distance-left:9pt;mso-wrap-distance-top:0;mso-wrap-distance-right:9pt;mso-wrap-distance-bottom:0;mso-position-horizontal:absolute;mso-position-horizontal-relative:text;mso-position-vertical:absolute;mso-position-vertical-relative:text;mso-width-percent:0;mso-height-percent:0;mso-width-relative:margin;mso-height-relative:margin" from="317.2pt,272.05pt" to="406.05pt,272.05pt" o:gfxdata="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" strokecolor="black [3200]" strokeweight="1pt">
+              <v:line w14:anchorId="6B044632" id="Přímá spojnice 2" o:spid="_x0000_s1026" alt="&quot;&quot;" style="position:absolute;z-index:251700224;visibility:visible;mso-wrap-style:square;mso-width-percent:0;mso-height-percent:0;mso-wrap-distance-left:9pt;mso-wrap-distance-top:0;mso-wrap-distance-right:9pt;mso-wrap-distance-bottom:0;mso-position-horizontal:absolute;mso-position-horizontal-relative:text;mso-position-vertical:absolute;mso-position-vertical-relative:text;mso-width-percent:0;mso-height-percent:0;mso-width-relative:margin;mso-height-relative:margin" from="317.2pt,272.05pt" to="406.05pt,272.05pt" o:gfxdata="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" strokecolor="black [3200]" strokeweight="1pt">
                 <v:stroke joinstyle="miter"/>
               </v:line>
             </w:pict>
@@ -2931,7 +3443,7 @@
         <mc:AlternateContent>
           <mc:Choice Requires="wps">
             <w:drawing>
-              <wp:anchor distT="0" distB="0" distL="114300" distR="114300" simplePos="0" relativeHeight="251702272" behindDoc="0" locked="0" layoutInCell="1" allowOverlap="1" wp14:anchorId="3077F7F1" wp14:editId="6102BC76">
+              <wp:anchor distT="0" distB="0" distL="114300" distR="114300" simplePos="0" relativeHeight="251702272" behindDoc="0" locked="0" layoutInCell="1" allowOverlap="1" wp14:anchorId="3077F7F1" wp14:editId="532F6A33">
                 <wp:simplePos x="0" y="0"/>
                 <wp:positionH relativeFrom="column">
                   <wp:posOffset>5135987</wp:posOffset>
@@ -3011,7 +3523,7 @@
           </mc:Choice>
           <mc:Fallback>
             <w:pict>
-              <v:shape w14:anchorId="3077F7F1" id="_x0000_s1029" type="#_x0000_t202" alt="&quot;&quot;" style="position:absolute;left:0;text-align:left;margin-left:404.4pt;margin-top:261.3pt;width:67.6pt;height:21.95pt;z-index:251702272;visibility:visible;mso-wrap-style:square;mso-width-percent:0;mso-height-percent:0;mso-wrap-distance-left:9pt;mso-wrap-distance-top:0;mso-wrap-distance-right:9pt;mso-wrap-distance-bottom:0;mso-position-horizontal:absolute;mso-position-horizontal-relative:text;mso-position-vertical:absolute;mso-position-vertical-relative:text;mso-width-percent:0;mso-height-percent:0;mso-width-relative:margin;mso-height-relative:margin;v-text-anchor:top" o:gfxdata="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" fillcolor="white [3201]" strokeweight=".5pt">
+              <v:shape w14:anchorId="3077F7F1" id="_x0000_s1031" type="#_x0000_t202" alt="&quot;&quot;" style="position:absolute;left:0;text-align:left;margin-left:404.4pt;margin-top:261.3pt;width:67.6pt;height:21.95pt;z-index:251702272;visibility:visible;mso-wrap-style:square;mso-width-percent:0;mso-height-percent:0;mso-wrap-distance-left:9pt;mso-wrap-distance-top:0;mso-wrap-distance-right:9pt;mso-wrap-distance-bottom:0;mso-position-horizontal:absolute;mso-position-horizontal-relative:text;mso-position-vertical:absolute;mso-position-vertical-relative:text;mso-width-percent:0;mso-height-percent:0;mso-width-relative:margin;mso-height-relative:margin;v-text-anchor:top" o:gfxdata="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" fillcolor="white [3201]" strokeweight=".5pt">
                 <v:textbox>
                   <w:txbxContent>
                     <w:p>
@@ -3045,7 +3557,7 @@
         <mc:AlternateContent>
           <mc:Choice Requires="wps">
             <w:drawing>
-              <wp:anchor distT="0" distB="0" distL="114300" distR="114300" simplePos="0" relativeHeight="251698176" behindDoc="0" locked="0" layoutInCell="1" allowOverlap="1" wp14:anchorId="1EB2C780" wp14:editId="4104E15F">
+              <wp:anchor distT="0" distB="0" distL="114300" distR="114300" simplePos="0" relativeHeight="251698176" behindDoc="0" locked="0" layoutInCell="1" allowOverlap="1" wp14:anchorId="1EB2C780" wp14:editId="5D09FF8A">
                 <wp:simplePos x="0" y="0"/>
                 <wp:positionH relativeFrom="column">
                   <wp:posOffset>5126932</wp:posOffset>
@@ -3134,7 +3646,7 @@
           </mc:Choice>
           <mc:Fallback>
             <w:pict>
-              <v:shape w14:anchorId="1EB2C780" id="_x0000_s1030" type="#_x0000_t202" alt="&quot;&quot;" style="position:absolute;left:0;text-align:left;margin-left:403.7pt;margin-top:215.5pt;width:67.6pt;height:21.95pt;z-index:251698176;visibility:visible;mso-wrap-style:square;mso-width-percent:0;mso-height-percent:0;mso-wrap-distance-left:9pt;mso-wrap-distance-top:0;mso-wrap-distance-right:9pt;mso-wrap-distance-bottom:0;mso-position-horizontal:absolute;mso-position-horizontal-relative:text;mso-position-vertical:absolute;mso-position-vertical-relative:text;mso-width-percent:0;mso-height-percent:0;mso-width-relative:margin;mso-height-relative:margin;v-text-anchor:top" o:gfxdata="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" fillcolor="white [3201]" strokeweight=".5pt">
+              <v:shape w14:anchorId="1EB2C780" id="_x0000_s1032" type="#_x0000_t202" alt="&quot;&quot;" style="position:absolute;left:0;text-align:left;margin-left:403.7pt;margin-top:215.5pt;width:67.6pt;height:21.95pt;z-index:251698176;visibility:visible;mso-wrap-style:square;mso-width-percent:0;mso-height-percent:0;mso-wrap-distance-left:9pt;mso-wrap-distance-top:0;mso-wrap-distance-right:9pt;mso-wrap-distance-bottom:0;mso-position-horizontal:absolute;mso-position-horizontal-relative:text;mso-position-vertical:absolute;mso-position-vertical-relative:text;mso-width-percent:0;mso-height-percent:0;mso-width-relative:margin;mso-height-relative:margin;v-text-anchor:top" o:gfxdata="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" fillcolor="white [3201]" strokeweight=".5pt">
                 <v:textbox>
                   <w:txbxContent>
                     <w:p>
@@ -3177,7 +3689,7 @@
         <mc:AlternateContent>
           <mc:Choice Requires="wps">
             <w:drawing>
-              <wp:anchor distT="0" distB="0" distL="114300" distR="114300" simplePos="0" relativeHeight="251694080" behindDoc="0" locked="0" layoutInCell="1" allowOverlap="1" wp14:anchorId="43201920" wp14:editId="7346BF91">
+              <wp:anchor distT="0" distB="0" distL="114300" distR="114300" simplePos="0" relativeHeight="251694080" behindDoc="0" locked="0" layoutInCell="1" allowOverlap="1" wp14:anchorId="43201920" wp14:editId="639D493E">
                 <wp:simplePos x="0" y="0"/>
                 <wp:positionH relativeFrom="column">
                   <wp:posOffset>4697211</wp:posOffset>
@@ -3257,7 +3769,7 @@
           </mc:Choice>
           <mc:Fallback>
             <w:pict>
-              <v:shape w14:anchorId="43201920" id="_x0000_s1031" type="#_x0000_t202" alt="&quot;&quot;" style="position:absolute;left:0;text-align:left;margin-left:369.85pt;margin-top:183.1pt;width:141.65pt;height:21.95pt;z-index:251694080;visibility:visible;mso-wrap-style:square;mso-width-percent:0;mso-height-percent:0;mso-wrap-distance-left:9pt;mso-wrap-distance-top:0;mso-wrap-distance-right:9pt;mso-wrap-distance-bottom:0;mso-position-horizontal:absolute;mso-position-horizontal-relative:text;mso-position-vertical:absolute;mso-position-vertical-relative:text;mso-width-percent:0;mso-height-percent:0;mso-width-relative:margin;mso-height-relative:margin;v-text-anchor:top" o:gfxdata="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" fillcolor="white [3201]" strokeweight=".5pt">
+              <v:shape w14:anchorId="43201920" id="_x0000_s1033" type="#_x0000_t202" alt="&quot;&quot;" style="position:absolute;left:0;text-align:left;margin-left:369.85pt;margin-top:183.1pt;width:141.65pt;height:21.95pt;z-index:251694080;visibility:visible;mso-wrap-style:square;mso-width-percent:0;mso-height-percent:0;mso-wrap-distance-left:9pt;mso-wrap-distance-top:0;mso-wrap-distance-right:9pt;mso-wrap-distance-bottom:0;mso-position-horizontal:absolute;mso-position-horizontal-relative:text;mso-position-vertical:absolute;mso-position-vertical-relative:text;mso-width-percent:0;mso-height-percent:0;mso-width-relative:margin;mso-height-relative:margin;v-text-anchor:top" o:gfxdata="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" fillcolor="white [3201]" strokeweight=".5pt">
                 <v:textbox>
                   <w:txbxContent>
                     <w:p>
@@ -3291,7 +3803,7 @@
         <mc:AlternateContent>
           <mc:Choice Requires="wps">
             <w:drawing>
-              <wp:anchor distT="0" distB="0" distL="114300" distR="114300" simplePos="0" relativeHeight="251689984" behindDoc="0" locked="0" layoutInCell="1" allowOverlap="1" wp14:anchorId="4CA85E29" wp14:editId="7C301781">
+              <wp:anchor distT="0" distB="0" distL="114300" distR="114300" simplePos="0" relativeHeight="251689984" behindDoc="0" locked="0" layoutInCell="1" allowOverlap="1" wp14:anchorId="4CA85E29" wp14:editId="240FAFE2">
                 <wp:simplePos x="0" y="0"/>
                 <wp:positionH relativeFrom="column">
                   <wp:posOffset>4711065</wp:posOffset>
@@ -3380,7 +3892,7 @@
           </mc:Choice>
           <mc:Fallback>
             <w:pict>
-              <v:shape w14:anchorId="4CA85E29" id="_x0000_s1032" type="#_x0000_t202" alt="&quot;&quot;" style="position:absolute;left:0;text-align:left;margin-left:370.95pt;margin-top:158.85pt;width:141.65pt;height:21.95pt;z-index:251689984;visibility:visible;mso-wrap-style:square;mso-width-percent:0;mso-height-percent:0;mso-wrap-distance-left:9pt;mso-wrap-distance-top:0;mso-wrap-distance-right:9pt;mso-wrap-distance-bottom:0;mso-position-horizontal:absolute;mso-position-horizontal-relative:text;mso-position-vertical:absolute;mso-position-vertical-relative:text;mso-width-percent:0;mso-height-percent:0;mso-width-relative:margin;mso-height-relative:margin;v-text-anchor:top" o:gfxdata="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" fillcolor="white [3201]" strokeweight=".5pt">
+              <v:shape w14:anchorId="4CA85E29" id="_x0000_s1034" type="#_x0000_t202" alt="&quot;&quot;" style="position:absolute;left:0;text-align:left;margin-left:370.95pt;margin-top:158.85pt;width:141.65pt;height:21.95pt;z-index:251689984;visibility:visible;mso-wrap-style:square;mso-width-percent:0;mso-height-percent:0;mso-wrap-distance-left:9pt;mso-wrap-distance-top:0;mso-wrap-distance-right:9pt;mso-wrap-distance-bottom:0;mso-position-horizontal:absolute;mso-position-horizontal-relative:text;mso-position-vertical:absolute;mso-position-vertical-relative:text;mso-width-percent:0;mso-height-percent:0;mso-width-relative:margin;mso-height-relative:margin;v-text-anchor:top" o:gfxdata="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" fillcolor="white [3201]" strokeweight=".5pt">
                 <v:textbox>
                   <w:txbxContent>
                     <w:p>
@@ -3423,7 +3935,7 @@
         <mc:AlternateContent>
           <mc:Choice Requires="wps">
             <w:drawing>
-              <wp:anchor distT="0" distB="0" distL="114300" distR="114300" simplePos="0" relativeHeight="251685888" behindDoc="0" locked="0" layoutInCell="1" allowOverlap="1" wp14:anchorId="47CA73B4" wp14:editId="5C02BD8D">
+              <wp:anchor distT="0" distB="0" distL="114300" distR="114300" simplePos="0" relativeHeight="251685888" behindDoc="0" locked="0" layoutInCell="1" allowOverlap="1" wp14:anchorId="47CA73B4" wp14:editId="08DB3B36">
                 <wp:simplePos x="0" y="0"/>
                 <wp:positionH relativeFrom="column">
                   <wp:posOffset>4702711</wp:posOffset>
@@ -3503,7 +4015,7 @@
           </mc:Choice>
           <mc:Fallback>
             <w:pict>
-              <v:shape w14:anchorId="47CA73B4" id="_x0000_s1033" type="#_x0000_t202" alt="&quot;&quot;" style="position:absolute;left:0;text-align:left;margin-left:370.3pt;margin-top:118.95pt;width:144.15pt;height:37.05pt;z-index:251685888;visibility:visible;mso-wrap-style:square;mso-width-percent:0;mso-height-percent:0;mso-wrap-distance-left:9pt;mso-wrap-distance-top:0;mso-wrap-distance-right:9pt;mso-wrap-distance-bottom:0;mso-position-horizontal:absolute;mso-position-horizontal-relative:text;mso-position-vertical:absolute;mso-position-vertical-relative:text;mso-width-percent:0;mso-height-percent:0;mso-width-relative:margin;mso-height-relative:margin;v-text-anchor:top" o:gfxdata="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" fillcolor="white [3201]" strokeweight=".5pt">
+              <v:shape w14:anchorId="47CA73B4" id="_x0000_s1035" type="#_x0000_t202" alt="&quot;&quot;" style="position:absolute;left:0;text-align:left;margin-left:370.3pt;margin-top:118.95pt;width:144.15pt;height:37.05pt;z-index:251685888;visibility:visible;mso-wrap-style:square;mso-width-percent:0;mso-height-percent:0;mso-wrap-distance-left:9pt;mso-wrap-distance-top:0;mso-wrap-distance-right:9pt;mso-wrap-distance-bottom:0;mso-position-horizontal:absolute;mso-position-horizontal-relative:text;mso-position-vertical:absolute;mso-position-vertical-relative:text;mso-width-percent:0;mso-height-percent:0;mso-width-relative:margin;mso-height-relative:margin;v-text-anchor:top" o:gfxdata="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" fillcolor="white [3201]" strokeweight=".5pt">
                 <v:textbox>
                   <w:txbxContent>
                     <w:p>
@@ -3537,7 +4049,7 @@
         <mc:AlternateContent>
           <mc:Choice Requires="wps">
             <w:drawing>
-              <wp:anchor distT="0" distB="0" distL="114300" distR="114300" simplePos="0" relativeHeight="251692032" behindDoc="0" locked="0" layoutInCell="1" allowOverlap="1" wp14:anchorId="02EEA3A3" wp14:editId="0DF8DCCD">
+              <wp:anchor distT="0" distB="0" distL="114300" distR="114300" simplePos="0" relativeHeight="251692032" behindDoc="0" locked="0" layoutInCell="1" allowOverlap="1" wp14:anchorId="02EEA3A3" wp14:editId="5D7B2C61">
                 <wp:simplePos x="0" y="0"/>
                 <wp:positionH relativeFrom="column">
                   <wp:posOffset>4028465</wp:posOffset>
@@ -3598,7 +4110,7 @@
           </mc:Choice>
           <mc:Fallback>
             <w:pict>
-              <v:line w14:anchorId="16F60C20" id="Přímá spojnice 2" o:spid="_x0000_s1026" alt="&quot;&quot;" style="position:absolute;z-index:251692032;visibility:visible;mso-wrap-style:square;mso-width-percent:0;mso-height-percent:0;mso-wrap-distance-left:9pt;mso-wrap-distance-top:0;mso-wrap-distance-right:9pt;mso-wrap-distance-bottom:0;mso-position-horizontal:absolute;mso-position-horizontal-relative:text;mso-position-vertical:absolute;mso-position-vertical-relative:text;mso-width-percent:0;mso-height-percent:0;mso-width-relative:margin;mso-height-relative:margin" from="317.2pt,190.25pt" to="370.95pt,193.05pt" o:gfxdata="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" strokecolor="black [3200]" strokeweight="1pt">
+              <v:line w14:anchorId="333E4B66" id="Přímá spojnice 2" o:spid="_x0000_s1026" alt="&quot;&quot;" style="position:absolute;z-index:251692032;visibility:visible;mso-wrap-style:square;mso-width-percent:0;mso-height-percent:0;mso-wrap-distance-left:9pt;mso-wrap-distance-top:0;mso-wrap-distance-right:9pt;mso-wrap-distance-bottom:0;mso-position-horizontal:absolute;mso-position-horizontal-relative:text;mso-position-vertical:absolute;mso-position-vertical-relative:text;mso-width-percent:0;mso-height-percent:0;mso-width-relative:margin;mso-height-relative:margin" from="317.2pt,190.25pt" to="370.95pt,193.05pt" o:gfxdata="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" strokecolor="black [3200]" strokeweight="1pt">
                 <v:stroke joinstyle="miter"/>
               </v:line>
             </w:pict>
@@ -3613,7 +4125,7 @@
         <mc:AlternateContent>
           <mc:Choice Requires="wps">
             <w:drawing>
-              <wp:anchor distT="0" distB="0" distL="114300" distR="114300" simplePos="0" relativeHeight="251687936" behindDoc="0" locked="0" layoutInCell="1" allowOverlap="1" wp14:anchorId="2AA8086B" wp14:editId="1F3B64FD">
+              <wp:anchor distT="0" distB="0" distL="114300" distR="114300" simplePos="0" relativeHeight="251687936" behindDoc="0" locked="0" layoutInCell="1" allowOverlap="1" wp14:anchorId="2AA8086B" wp14:editId="5962740E">
                 <wp:simplePos x="0" y="0"/>
                 <wp:positionH relativeFrom="column">
                   <wp:posOffset>3244694</wp:posOffset>
@@ -3674,7 +4186,7 @@
           </mc:Choice>
           <mc:Fallback>
             <w:pict>
-              <v:line w14:anchorId="24D4C20F" id="Přímá spojnice 2" o:spid="_x0000_s1026" alt="&quot;&quot;" style="position:absolute;flip:y;z-index:251687936;visibility:visible;mso-wrap-style:square;mso-width-percent:0;mso-height-percent:0;mso-wrap-distance-left:9pt;mso-wrap-distance-top:0;mso-wrap-distance-right:9pt;mso-wrap-distance-bottom:0;mso-position-horizontal:absolute;mso-position-horizontal-relative:text;mso-position-vertical:absolute;mso-position-vertical-relative:text;mso-width-percent:0;mso-height-percent:0;mso-width-relative:margin;mso-height-relative:margin" from="255.5pt,171.1pt" to="379.85pt,172.95pt" o:gfxdata="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" strokecolor="black [3200]" strokeweight="1pt">
+              <v:line w14:anchorId="6D975E0C" id="Přímá spojnice 2" o:spid="_x0000_s1026" alt="&quot;&quot;" style="position:absolute;flip:y;z-index:251687936;visibility:visible;mso-wrap-style:square;mso-width-percent:0;mso-height-percent:0;mso-wrap-distance-left:9pt;mso-wrap-distance-top:0;mso-wrap-distance-right:9pt;mso-wrap-distance-bottom:0;mso-position-horizontal:absolute;mso-position-horizontal-relative:text;mso-position-vertical:absolute;mso-position-vertical-relative:text;mso-width-percent:0;mso-height-percent:0;mso-width-relative:margin;mso-height-relative:margin" from="255.5pt,171.1pt" to="379.85pt,172.95pt" o:gfxdata="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" strokecolor="black [3200]" strokeweight="1pt">
                 <v:stroke joinstyle="miter"/>
               </v:line>
             </w:pict>
@@ -3689,7 +4201,7 @@
         <mc:AlternateContent>
           <mc:Choice Requires="wps">
             <w:drawing>
-              <wp:anchor distT="0" distB="0" distL="114300" distR="114300" simplePos="0" relativeHeight="251681792" behindDoc="0" locked="0" layoutInCell="1" allowOverlap="1" wp14:anchorId="335EA8CF" wp14:editId="702EB6A4">
+              <wp:anchor distT="0" distB="0" distL="114300" distR="114300" simplePos="0" relativeHeight="251681792" behindDoc="0" locked="0" layoutInCell="1" allowOverlap="1" wp14:anchorId="335EA8CF" wp14:editId="310B2FBA">
                 <wp:simplePos x="0" y="0"/>
                 <wp:positionH relativeFrom="column">
                   <wp:posOffset>4699841</wp:posOffset>
@@ -3769,7 +4281,7 @@
           </mc:Choice>
           <mc:Fallback>
             <w:pict>
-              <v:shape w14:anchorId="335EA8CF" id="_x0000_s1034" type="#_x0000_t202" alt="&quot;&quot;" style="position:absolute;left:0;text-align:left;margin-left:370.05pt;margin-top:79.95pt;width:141.1pt;height:37.05pt;z-index:251681792;visibility:visible;mso-wrap-style:square;mso-width-percent:0;mso-height-percent:0;mso-wrap-distance-left:9pt;mso-wrap-distance-top:0;mso-wrap-distance-right:9pt;mso-wrap-distance-bottom:0;mso-position-horizontal:absolute;mso-position-horizontal-relative:text;mso-position-vertical:absolute;mso-position-vertical-relative:text;mso-width-percent:0;mso-height-percent:0;mso-width-relative:margin;mso-height-relative:margin;v-text-anchor:top" o:gfxdata="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" fillcolor="white [3201]" strokeweight=".5pt">
+              <v:shape w14:anchorId="335EA8CF" id="_x0000_s1036" type="#_x0000_t202" alt="&quot;&quot;" style="position:absolute;left:0;text-align:left;margin-left:370.05pt;margin-top:79.95pt;width:141.1pt;height:37.05pt;z-index:251681792;visibility:visible;mso-wrap-style:square;mso-width-percent:0;mso-height-percent:0;mso-wrap-distance-left:9pt;mso-wrap-distance-top:0;mso-wrap-distance-right:9pt;mso-wrap-distance-bottom:0;mso-position-horizontal:absolute;mso-position-horizontal-relative:text;mso-position-vertical:absolute;mso-position-vertical-relative:text;mso-width-percent:0;mso-height-percent:0;mso-width-relative:margin;mso-height-relative:margin;v-text-anchor:top" o:gfxdata="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" fillcolor="white [3201]" strokeweight=".5pt">
                 <v:textbox>
                   <w:txbxContent>
                     <w:p>
@@ -3803,7 +4315,7 @@
         <mc:AlternateContent>
           <mc:Choice Requires="wps">
             <w:drawing>
-              <wp:anchor distT="0" distB="0" distL="114300" distR="114300" simplePos="0" relativeHeight="251677696" behindDoc="0" locked="0" layoutInCell="1" allowOverlap="1" wp14:anchorId="4B02E266" wp14:editId="4B21AB69">
+              <wp:anchor distT="0" distB="0" distL="114300" distR="114300" simplePos="0" relativeHeight="251677696" behindDoc="0" locked="0" layoutInCell="1" allowOverlap="1" wp14:anchorId="4B02E266" wp14:editId="1532C8F7">
                 <wp:simplePos x="0" y="0"/>
                 <wp:positionH relativeFrom="column">
                   <wp:posOffset>4685560</wp:posOffset>
@@ -3883,7 +4395,7 @@
           </mc:Choice>
           <mc:Fallback>
             <w:pict>
-              <v:shape w14:anchorId="4B02E266" id="_x0000_s1035" type="#_x0000_t202" alt="&quot;&quot;" style="position:absolute;left:0;text-align:left;margin-left:368.95pt;margin-top:39.45pt;width:141.5pt;height:35.4pt;z-index:251677696;visibility:visible;mso-wrap-style:square;mso-width-percent:0;mso-height-percent:0;mso-wrap-distance-left:9pt;mso-wrap-distance-top:0;mso-wrap-distance-right:9pt;mso-wrap-distance-bottom:0;mso-position-horizontal:absolute;mso-position-horizontal-relative:text;mso-position-vertical:absolute;mso-position-vertical-relative:text;mso-width-percent:0;mso-height-percent:0;mso-width-relative:margin;mso-height-relative:margin;v-text-anchor:top" o:gfxdata="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" fillcolor="white [3201]" strokeweight=".5pt">
+              <v:shape w14:anchorId="4B02E266" id="_x0000_s1037" type="#_x0000_t202" alt="&quot;&quot;" style="position:absolute;left:0;text-align:left;margin-left:368.95pt;margin-top:39.45pt;width:141.5pt;height:35.4pt;z-index:251677696;visibility:visible;mso-wrap-style:square;mso-width-percent:0;mso-height-percent:0;mso-wrap-distance-left:9pt;mso-wrap-distance-top:0;mso-wrap-distance-right:9pt;mso-wrap-distance-bottom:0;mso-position-horizontal:absolute;mso-position-horizontal-relative:text;mso-position-vertical:absolute;mso-position-vertical-relative:text;mso-width-percent:0;mso-height-percent:0;mso-width-relative:margin;mso-height-relative:margin;v-text-anchor:top" o:gfxdata="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" fillcolor="white [3201]" strokeweight=".5pt">
                 <v:textbox>
                   <w:txbxContent>
                     <w:p>
@@ -3917,7 +4429,7 @@
         <mc:AlternateContent>
           <mc:Choice Requires="wps">
             <w:drawing>
-              <wp:anchor distT="0" distB="0" distL="114300" distR="114300" simplePos="0" relativeHeight="251673600" behindDoc="0" locked="0" layoutInCell="1" allowOverlap="1" wp14:anchorId="1A6DFB52" wp14:editId="65B9C278">
+              <wp:anchor distT="0" distB="0" distL="114300" distR="114300" simplePos="0" relativeHeight="251673600" behindDoc="0" locked="0" layoutInCell="1" allowOverlap="1" wp14:anchorId="1A6DFB52" wp14:editId="58546FC4">
                 <wp:simplePos x="0" y="0"/>
                 <wp:positionH relativeFrom="column">
                   <wp:posOffset>4680585</wp:posOffset>
@@ -3997,7 +4509,7 @@
           </mc:Choice>
           <mc:Fallback>
             <w:pict>
-              <v:shape w14:anchorId="1A6DFB52" id="_x0000_s1036" type="#_x0000_t202" alt="&quot;&quot;" style="position:absolute;left:0;text-align:left;margin-left:368.55pt;margin-top:.1pt;width:141.5pt;height:35.4pt;z-index:251673600;visibility:visible;mso-wrap-style:square;mso-width-percent:0;mso-height-percent:0;mso-wrap-distance-left:9pt;mso-wrap-distance-top:0;mso-wrap-distance-right:9pt;mso-wrap-distance-bottom:0;mso-position-horizontal:absolute;mso-position-horizontal-relative:text;mso-position-vertical:absolute;mso-position-vertical-relative:text;mso-width-percent:0;mso-height-percent:0;mso-width-relative:margin;mso-height-relative:margin;v-text-anchor:top" o:gfxdata="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" fillcolor="white [3201]" strokeweight=".5pt">
+              <v:shape w14:anchorId="1A6DFB52" id="_x0000_s1038" type="#_x0000_t202" alt="&quot;&quot;" style="position:absolute;left:0;text-align:left;margin-left:368.55pt;margin-top:.1pt;width:141.5pt;height:35.4pt;z-index:251673600;visibility:visible;mso-wrap-style:square;mso-width-percent:0;mso-height-percent:0;mso-wrap-distance-left:9pt;mso-wrap-distance-top:0;mso-wrap-distance-right:9pt;mso-wrap-distance-bottom:0;mso-position-horizontal:absolute;mso-position-horizontal-relative:text;mso-position-vertical:absolute;mso-position-vertical-relative:text;mso-width-percent:0;mso-height-percent:0;mso-width-relative:margin;mso-height-relative:margin;v-text-anchor:top" o:gfxdata="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" fillcolor="white [3201]" strokeweight=".5pt">
                 <v:textbox>
                   <w:txbxContent>
                     <w:p>
@@ -4031,7 +4543,7 @@
         <mc:AlternateContent>
           <mc:Choice Requires="wps">
             <w:drawing>
-              <wp:anchor distT="0" distB="0" distL="114300" distR="114300" simplePos="0" relativeHeight="251683840" behindDoc="0" locked="0" layoutInCell="1" allowOverlap="1" wp14:anchorId="777DC69B" wp14:editId="449E0072">
+              <wp:anchor distT="0" distB="0" distL="114300" distR="114300" simplePos="0" relativeHeight="251683840" behindDoc="0" locked="0" layoutInCell="1" allowOverlap="1" wp14:anchorId="777DC69B" wp14:editId="647FACAC">
                 <wp:simplePos x="0" y="0"/>
                 <wp:positionH relativeFrom="column">
                   <wp:posOffset>4053672</wp:posOffset>
@@ -4092,7 +4604,7 @@
           </mc:Choice>
           <mc:Fallback>
             <w:pict>
-              <v:line w14:anchorId="7ED8A554" id="Přímá spojnice 2" o:spid="_x0000_s1026" alt="&quot;&quot;" style="position:absolute;flip:y;z-index:251683840;visibility:visible;mso-wrap-style:square;mso-width-percent:0;mso-height-percent:0;mso-wrap-distance-left:9pt;mso-wrap-distance-top:0;mso-wrap-distance-right:9pt;mso-wrap-distance-bottom:0;mso-position-horizontal:absolute;mso-position-horizontal-relative:text;mso-position-vertical:absolute;mso-position-vertical-relative:text;mso-width-percent:0;mso-height-percent:0;mso-width-relative:margin;mso-height-relative:margin" from="319.2pt,139.85pt" to="376.2pt,139.85pt" o:gfxdata="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" strokecolor="black [3200]" strokeweight="1pt">
+              <v:line w14:anchorId="6B3C1FF9" id="Přímá spojnice 2" o:spid="_x0000_s1026" alt="&quot;&quot;" style="position:absolute;flip:y;z-index:251683840;visibility:visible;mso-wrap-style:square;mso-width-percent:0;mso-height-percent:0;mso-wrap-distance-left:9pt;mso-wrap-distance-top:0;mso-wrap-distance-right:9pt;mso-wrap-distance-bottom:0;mso-position-horizontal:absolute;mso-position-horizontal-relative:text;mso-position-vertical:absolute;mso-position-vertical-relative:text;mso-width-percent:0;mso-height-percent:0;mso-width-relative:margin;mso-height-relative:margin" from="319.2pt,139.85pt" to="376.2pt,139.85pt" o:gfxdata="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" strokecolor="black [3200]" strokeweight="1pt">
                 <v:stroke joinstyle="miter"/>
               </v:line>
             </w:pict>
@@ -4107,159 +4619,7 @@
         <mc:AlternateContent>
           <mc:Choice Requires="wps">
             <w:drawing>
-              <wp:anchor distT="0" distB="0" distL="114300" distR="114300" simplePos="0" relativeHeight="251679744" behindDoc="0" locked="0" layoutInCell="1" allowOverlap="1" wp14:anchorId="455FEB77" wp14:editId="7C83FAA4">
-                <wp:simplePos x="0" y="0"/>
-                <wp:positionH relativeFrom="column">
-                  <wp:posOffset>3275789</wp:posOffset>
-                </wp:positionH>
-                <wp:positionV relativeFrom="paragraph">
-                  <wp:posOffset>1346874</wp:posOffset>
-                </wp:positionV>
-                <wp:extent cx="1569808" cy="253152"/>
-                <wp:effectExtent l="0" t="0" r="30480" b="33020"/>
-                <wp:wrapNone/>
-                <wp:docPr id="364382504" name="Přímá spojnice 2">
-                  <a:extLst xmlns:a="http://schemas.openxmlformats.org/drawingml/2006/main">
-                    <a:ext uri="{C183D7F6-B498-43B3-948B-1728B52AA6E4}">
-                      <adec:decorative xmlns:adec="http://schemas.microsoft.com/office/drawing/2017/decorative" val="1"/>
-                    </a:ext>
-                  </a:extLst>
-                </wp:docPr>
-                <wp:cNvGraphicFramePr/>
-                <a:graphic xmlns:a="http://schemas.openxmlformats.org/drawingml/2006/main">
-                  <a:graphicData uri="http://schemas.microsoft.com/office/word/2010/wordprocessingShape">
-                    <wps:wsp>
-                      <wps:cNvCnPr/>
-                      <wps:spPr>
-                        <a:xfrm flipV="1">
-                          <a:off x="0" y="0"/>
-                          <a:ext cx="1569808" cy="253152"/>
-                        </a:xfrm>
-                        <a:prstGeom prst="line">
-                          <a:avLst/>
-                        </a:prstGeom>
-                      </wps:spPr>
-                      <wps:style>
-                        <a:lnRef idx="2">
-                          <a:schemeClr val="dk1"/>
-                        </a:lnRef>
-                        <a:fillRef idx="0">
-                          <a:schemeClr val="dk1"/>
-                        </a:fillRef>
-                        <a:effectRef idx="1">
-                          <a:schemeClr val="dk1"/>
-                        </a:effectRef>
-                        <a:fontRef idx="minor">
-                          <a:schemeClr val="tx1"/>
-                        </a:fontRef>
-                      </wps:style>
-                      <wps:bodyPr/>
-                    </wps:wsp>
-                  </a:graphicData>
-                </a:graphic>
-                <wp14:sizeRelH relativeFrom="margin">
-                  <wp14:pctWidth>0</wp14:pctWidth>
-                </wp14:sizeRelH>
-                <wp14:sizeRelV relativeFrom="margin">
-                  <wp14:pctHeight>0</wp14:pctHeight>
-                </wp14:sizeRelV>
-              </wp:anchor>
-            </w:drawing>
-          </mc:Choice>
-          <mc:Fallback>
-            <w:pict>
-              <v:line w14:anchorId="6FC7926C" id="Přímá spojnice 2" o:spid="_x0000_s1026" alt="&quot;&quot;" style="position:absolute;flip:y;z-index:251679744;visibility:visible;mso-wrap-style:square;mso-width-percent:0;mso-height-percent:0;mso-wrap-distance-left:9pt;mso-wrap-distance-top:0;mso-wrap-distance-right:9pt;mso-wrap-distance-bottom:0;mso-position-horizontal:absolute;mso-position-horizontal-relative:text;mso-position-vertical:absolute;mso-position-vertical-relative:text;mso-width-percent:0;mso-height-percent:0;mso-width-relative:margin;mso-height-relative:margin" from="257.95pt,106.05pt" to="381.55pt,126pt" o:gfxdata="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" strokecolor="black [3200]" strokeweight="1pt">
-                <v:stroke joinstyle="miter"/>
-              </v:line>
-            </w:pict>
-          </mc:Fallback>
-        </mc:AlternateContent>
-      </w:r>
-      <w:r>
-        <w:rPr>
-          <w:noProof/>
-          <w:lang w:val="cs-CZ"/>
-        </w:rPr>
-        <mc:AlternateContent>
-          <mc:Choice Requires="wps">
-            <w:drawing>
-              <wp:anchor distT="0" distB="0" distL="114300" distR="114300" simplePos="0" relativeHeight="251675648" behindDoc="0" locked="0" layoutInCell="1" allowOverlap="1" wp14:anchorId="1203557C" wp14:editId="6E334EA0">
-                <wp:simplePos x="0" y="0"/>
-                <wp:positionH relativeFrom="column">
-                  <wp:posOffset>4095049</wp:posOffset>
-                </wp:positionH>
-                <wp:positionV relativeFrom="paragraph">
-                  <wp:posOffset>828891</wp:posOffset>
-                </wp:positionV>
-                <wp:extent cx="676462" cy="253706"/>
-                <wp:effectExtent l="0" t="0" r="28575" b="32385"/>
-                <wp:wrapNone/>
-                <wp:docPr id="2121020314" name="Přímá spojnice 2">
-                  <a:extLst xmlns:a="http://schemas.openxmlformats.org/drawingml/2006/main">
-                    <a:ext uri="{C183D7F6-B498-43B3-948B-1728B52AA6E4}">
-                      <adec:decorative xmlns:adec="http://schemas.microsoft.com/office/drawing/2017/decorative" val="1"/>
-                    </a:ext>
-                  </a:extLst>
-                </wp:docPr>
-                <wp:cNvGraphicFramePr/>
-                <a:graphic xmlns:a="http://schemas.openxmlformats.org/drawingml/2006/main">
-                  <a:graphicData uri="http://schemas.microsoft.com/office/word/2010/wordprocessingShape">
-                    <wps:wsp>
-                      <wps:cNvCnPr/>
-                      <wps:spPr>
-                        <a:xfrm flipV="1">
-                          <a:off x="0" y="0"/>
-                          <a:ext cx="676462" cy="253706"/>
-                        </a:xfrm>
-                        <a:prstGeom prst="line">
-                          <a:avLst/>
-                        </a:prstGeom>
-                      </wps:spPr>
-                      <wps:style>
-                        <a:lnRef idx="2">
-                          <a:schemeClr val="dk1"/>
-                        </a:lnRef>
-                        <a:fillRef idx="0">
-                          <a:schemeClr val="dk1"/>
-                        </a:fillRef>
-                        <a:effectRef idx="1">
-                          <a:schemeClr val="dk1"/>
-                        </a:effectRef>
-                        <a:fontRef idx="minor">
-                          <a:schemeClr val="tx1"/>
-                        </a:fontRef>
-                      </wps:style>
-                      <wps:bodyPr/>
-                    </wps:wsp>
-                  </a:graphicData>
-                </a:graphic>
-                <wp14:sizeRelH relativeFrom="margin">
-                  <wp14:pctWidth>0</wp14:pctWidth>
-                </wp14:sizeRelH>
-                <wp14:sizeRelV relativeFrom="margin">
-                  <wp14:pctHeight>0</wp14:pctHeight>
-                </wp14:sizeRelV>
-              </wp:anchor>
-            </w:drawing>
-          </mc:Choice>
-          <mc:Fallback>
-            <w:pict>
-              <v:line w14:anchorId="268E8A8A" id="Přímá spojnice 2" o:spid="_x0000_s1026" alt="&quot;&quot;" style="position:absolute;flip:y;z-index:251675648;visibility:visible;mso-wrap-style:square;mso-width-percent:0;mso-height-percent:0;mso-wrap-distance-left:9pt;mso-wrap-distance-top:0;mso-wrap-distance-right:9pt;mso-wrap-distance-bottom:0;mso-position-horizontal:absolute;mso-position-horizontal-relative:text;mso-position-vertical:absolute;mso-position-vertical-relative:text;mso-width-percent:0;mso-height-percent:0;mso-width-relative:margin;mso-height-relative:margin" from="322.45pt,65.25pt" to="375.7pt,85.25pt" o:gfxdata="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" strokecolor="black [3200]" strokeweight="1pt">
-                <v:stroke joinstyle="miter"/>
-              </v:line>
-            </w:pict>
-          </mc:Fallback>
-        </mc:AlternateContent>
-      </w:r>
-      <w:r>
-        <w:rPr>
-          <w:noProof/>
-          <w:lang w:val="cs-CZ"/>
-        </w:rPr>
-        <mc:AlternateContent>
-          <mc:Choice Requires="wps">
-            <w:drawing>
-              <wp:anchor distT="0" distB="0" distL="114300" distR="114300" simplePos="0" relativeHeight="251671552" behindDoc="0" locked="0" layoutInCell="1" allowOverlap="1" wp14:anchorId="0F0B1304" wp14:editId="415C4371">
+              <wp:anchor distT="0" distB="0" distL="114300" distR="114300" simplePos="0" relativeHeight="251671552" behindDoc="0" locked="0" layoutInCell="1" allowOverlap="1" wp14:anchorId="0F0B1304" wp14:editId="617E4884">
                 <wp:simplePos x="0" y="0"/>
                 <wp:positionH relativeFrom="column">
                   <wp:posOffset>3730346</wp:posOffset>
@@ -4320,7 +4680,7 @@
           </mc:Choice>
           <mc:Fallback>
             <w:pict>
-              <v:line w14:anchorId="5063913C" id="Přímá spojnice 2" o:spid="_x0000_s1026" alt="&quot;&quot;" style="position:absolute;flip:y;z-index:251671552;visibility:visible;mso-wrap-style:square;mso-width-percent:0;mso-height-percent:0;mso-wrap-distance-left:9pt;mso-wrap-distance-top:0;mso-wrap-distance-right:9pt;mso-wrap-distance-bottom:0;mso-position-horizontal:absolute;mso-position-horizontal-relative:text;mso-position-vertical:absolute;mso-position-vertical-relative:text;mso-width-percent:0;mso-height-percent:0;mso-width-relative:margin;mso-height-relative:margin" from="293.75pt,22.4pt" to="370.35pt,41.95pt" o:gfxdata="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" strokecolor="black [3200]" strokeweight="1pt">
+              <v:line w14:anchorId="746C9026" id="Přímá spojnice 2" o:spid="_x0000_s1026" alt="&quot;&quot;" style="position:absolute;flip:y;z-index:251671552;visibility:visible;mso-wrap-style:square;mso-width-percent:0;mso-height-percent:0;mso-wrap-distance-left:9pt;mso-wrap-distance-top:0;mso-wrap-distance-right:9pt;mso-wrap-distance-bottom:0;mso-position-horizontal:absolute;mso-position-horizontal-relative:text;mso-position-vertical:absolute;mso-position-vertical-relative:text;mso-width-percent:0;mso-height-percent:0;mso-width-relative:margin;mso-height-relative:margin" from="293.75pt,22.4pt" to="370.35pt,41.95pt" o:gfxdata="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" strokecolor="black [3200]" strokeweight="1pt">
                 <v:stroke joinstyle="miter"/>
               </v:line>
             </w:pict>
@@ -4335,216 +4695,7 @@
         <mc:AlternateContent>
           <mc:Choice Requires="wps">
             <w:drawing>
-              <wp:anchor distT="0" distB="0" distL="114300" distR="114300" simplePos="0" relativeHeight="251669504" behindDoc="0" locked="0" layoutInCell="1" allowOverlap="1" wp14:anchorId="320437F9" wp14:editId="226661F1">
-                <wp:simplePos x="0" y="0"/>
-                <wp:positionH relativeFrom="column">
-                  <wp:posOffset>-513950</wp:posOffset>
-                </wp:positionH>
-                <wp:positionV relativeFrom="paragraph">
-                  <wp:posOffset>3318385</wp:posOffset>
-                </wp:positionV>
-                <wp:extent cx="1749517" cy="285750"/>
-                <wp:effectExtent l="0" t="0" r="22225" b="19050"/>
-                <wp:wrapNone/>
-                <wp:docPr id="1242556843" name="Textové pole 3">
-                  <a:extLst xmlns:a="http://schemas.openxmlformats.org/drawingml/2006/main">
-                    <a:ext uri="{C183D7F6-B498-43B3-948B-1728B52AA6E4}">
-                      <adec:decorative xmlns:adec="http://schemas.microsoft.com/office/drawing/2017/decorative" val="1"/>
-                    </a:ext>
-                  </a:extLst>
-                </wp:docPr>
-                <wp:cNvGraphicFramePr/>
-                <a:graphic xmlns:a="http://schemas.openxmlformats.org/drawingml/2006/main">
-                  <a:graphicData uri="http://schemas.microsoft.com/office/word/2010/wordprocessingShape">
-                    <wps:wsp>
-                      <wps:cNvSpPr txBox="1"/>
-                      <wps:spPr>
-                        <a:xfrm>
-                          <a:off x="0" y="0"/>
-                          <a:ext cx="1749517" cy="285750"/>
-                        </a:xfrm>
-                        <a:prstGeom prst="rect">
-                          <a:avLst/>
-                        </a:prstGeom>
-                        <a:solidFill>
-                          <a:schemeClr val="lt1"/>
-                        </a:solidFill>
-                        <a:ln w="6350">
-                          <a:solidFill>
-                            <a:prstClr val="black"/>
-                          </a:solidFill>
-                        </a:ln>
-                      </wps:spPr>
-                      <wps:txbx>
-                        <w:txbxContent>
-                          <w:p>
-                            <w:pPr>
-                              <w:jc w:val="center"/>
-                              <w:rPr>
-                                <w:lang w:val="cs-CZ"/>
-                              </w:rPr>
-                            </w:pPr>
-                            <w:r>
-                              <w:rPr>
-                                <w:lang w:val="cs-CZ"/>
-                              </w:rPr>
-                              <w:t>Numerická klávesnice</w:t>
-                            </w:r>
-                          </w:p>
-                        </w:txbxContent>
-                      </wps:txbx>
-                      <wps:bodyPr rot="0" spcFirstLastPara="0" vertOverflow="overflow" horzOverflow="overflow" vert="horz" wrap="square" lIns="91440" tIns="45720" rIns="91440" bIns="45720" numCol="1" spcCol="0" rtlCol="0" fromWordArt="0" anchor="t" anchorCtr="0" forceAA="0" compatLnSpc="1">
-                        <a:prstTxWarp prst="textNoShape">
-                          <a:avLst/>
-                        </a:prstTxWarp>
-                        <a:noAutofit/>
-                      </wps:bodyPr>
-                    </wps:wsp>
-                  </a:graphicData>
-                </a:graphic>
-                <wp14:sizeRelH relativeFrom="margin">
-                  <wp14:pctWidth>0</wp14:pctWidth>
-                </wp14:sizeRelH>
-                <wp14:sizeRelV relativeFrom="margin">
-                  <wp14:pctHeight>0</wp14:pctHeight>
-                </wp14:sizeRelV>
-              </wp:anchor>
-            </w:drawing>
-          </mc:Choice>
-          <mc:Fallback>
-            <w:pict>
-              <v:shape w14:anchorId="320437F9" id="_x0000_s1037" type="#_x0000_t202" alt="&quot;&quot;" style="position:absolute;left:0;text-align:left;margin-left:-40.45pt;margin-top:261.3pt;width:137.75pt;height:22.5pt;z-index:251669504;visibility:visible;mso-wrap-style:square;mso-width-percent:0;mso-height-percent:0;mso-wrap-distance-left:9pt;mso-wrap-distance-top:0;mso-wrap-distance-right:9pt;mso-wrap-distance-bottom:0;mso-position-horizontal:absolute;mso-position-horizontal-relative:text;mso-position-vertical:absolute;mso-position-vertical-relative:text;mso-width-percent:0;mso-height-percent:0;mso-width-relative:margin;mso-height-relative:margin;v-text-anchor:top" o:gfxdata="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" fillcolor="white [3201]" strokeweight=".5pt">
-                <v:textbox>
-                  <w:txbxContent>
-                    <w:p>
-                      <w:pPr>
-                        <w:jc w:val="center"/>
-                        <w:rPr>
-                          <w:lang w:val="cs-CZ"/>
-                        </w:rPr>
-                      </w:pPr>
-                      <w:r>
-                        <w:rPr>
-                          <w:lang w:val="cs-CZ"/>
-                        </w:rPr>
-                        <w:t>Numerická klávesnice</w:t>
-                      </w:r>
-                    </w:p>
-                  </w:txbxContent>
-                </v:textbox>
-              </v:shape>
-            </w:pict>
-          </mc:Fallback>
-        </mc:AlternateContent>
-      </w:r>
-      <w:r>
-        <w:rPr>
-          <w:noProof/>
-          <w:lang w:val="cs-CZ"/>
-        </w:rPr>
-        <mc:AlternateContent>
-          <mc:Choice Requires="wps">
-            <w:drawing>
-              <wp:anchor distT="0" distB="0" distL="114300" distR="114300" simplePos="0" relativeHeight="251667456" behindDoc="0" locked="0" layoutInCell="1" allowOverlap="1" wp14:anchorId="004EAE92" wp14:editId="0B940E83">
-                <wp:simplePos x="0" y="0"/>
-                <wp:positionH relativeFrom="column">
-                  <wp:posOffset>1224996</wp:posOffset>
-                </wp:positionH>
-                <wp:positionV relativeFrom="paragraph">
-                  <wp:posOffset>2604836</wp:posOffset>
-                </wp:positionV>
-                <wp:extent cx="406987" cy="1717804"/>
-                <wp:effectExtent l="0" t="0" r="12700" b="15875"/>
-                <wp:wrapNone/>
-                <wp:docPr id="343865712" name="Levá složená závorka 4">
-                  <a:extLst xmlns:a="http://schemas.openxmlformats.org/drawingml/2006/main">
-                    <a:ext uri="{C183D7F6-B498-43B3-948B-1728B52AA6E4}">
-                      <adec:decorative xmlns:adec="http://schemas.microsoft.com/office/drawing/2017/decorative" val="1"/>
-                    </a:ext>
-                  </a:extLst>
-                </wp:docPr>
-                <wp:cNvGraphicFramePr/>
-                <a:graphic xmlns:a="http://schemas.openxmlformats.org/drawingml/2006/main">
-                  <a:graphicData uri="http://schemas.microsoft.com/office/word/2010/wordprocessingShape">
-                    <wps:wsp>
-                      <wps:cNvSpPr/>
-                      <wps:spPr>
-                        <a:xfrm>
-                          <a:off x="0" y="0"/>
-                          <a:ext cx="406987" cy="1717804"/>
-                        </a:xfrm>
-                        <a:prstGeom prst="leftBrace">
-                          <a:avLst/>
-                        </a:prstGeom>
-                      </wps:spPr>
-                      <wps:style>
-                        <a:lnRef idx="2">
-                          <a:schemeClr val="dk1"/>
-                        </a:lnRef>
-                        <a:fillRef idx="0">
-                          <a:schemeClr val="dk1"/>
-                        </a:fillRef>
-                        <a:effectRef idx="1">
-                          <a:schemeClr val="dk1"/>
-                        </a:effectRef>
-                        <a:fontRef idx="minor">
-                          <a:schemeClr val="tx1"/>
-                        </a:fontRef>
-                      </wps:style>
-                      <wps:bodyPr rot="0" spcFirstLastPara="0" vertOverflow="overflow" horzOverflow="overflow" vert="horz" wrap="square" lIns="91440" tIns="45720" rIns="91440" bIns="45720" numCol="1" spcCol="0" rtlCol="0" fromWordArt="0" anchor="ctr" anchorCtr="0" forceAA="0" compatLnSpc="1">
-                        <a:prstTxWarp prst="textNoShape">
-                          <a:avLst/>
-                        </a:prstTxWarp>
-                        <a:noAutofit/>
-                      </wps:bodyPr>
-                    </wps:wsp>
-                  </a:graphicData>
-                </a:graphic>
-                <wp14:sizeRelV relativeFrom="margin">
-                  <wp14:pctHeight>0</wp14:pctHeight>
-                </wp14:sizeRelV>
-              </wp:anchor>
-            </w:drawing>
-          </mc:Choice>
-          <mc:Fallback>
-            <w:pict>
-              <v:shapetype w14:anchorId="6318E421" id="_x0000_t87" coordsize="21600,21600" o:spt="87" adj="1800,10800" path="m21600,qx10800@0l10800@2qy0@11,10800@3l10800@1qy21600,21600e" filled="f">
-                <v:formulas>
-                  <v:f eqn="val #0"/>
-                  <v:f eqn="sum 21600 0 #0"/>
-                  <v:f eqn="sum #1 0 #0"/>
-                  <v:f eqn="sum #1 #0 0"/>
-                  <v:f eqn="prod #0 9598 32768"/>
-                  <v:f eqn="sum 21600 0 @4"/>
-                  <v:f eqn="sum 21600 0 #1"/>
-                  <v:f eqn="min #1 @6"/>
-                  <v:f eqn="prod @7 1 2"/>
-                  <v:f eqn="prod #0 2 1"/>
-                  <v:f eqn="sum 21600 0 @9"/>
-                  <v:f eqn="val #1"/>
-                </v:formulas>
-                <v:path arrowok="t" o:connecttype="custom" o:connectlocs="21600,0;0,10800;21600,21600" textboxrect="13963,@4,21600,@5"/>
-                <v:handles>
-                  <v:h position="center,#0" yrange="0,@8"/>
-                  <v:h position="topLeft,#1" yrange="@9,@10"/>
-                </v:handles>
-              </v:shapetype>
-              <v:shape id="Levá složená závorka 4" o:spid="_x0000_s1026" type="#_x0000_t87" alt="&quot;&quot;" style="position:absolute;margin-left:96.45pt;margin-top:205.1pt;width:32.05pt;height:135.25pt;z-index:251667456;visibility:visible;mso-wrap-style:square;mso-height-percent:0;mso-wrap-distance-left:9pt;mso-wrap-distance-top:0;mso-wrap-distance-right:9pt;mso-wrap-distance-bottom:0;mso-position-horizontal:absolute;mso-position-horizontal-relative:text;mso-position-vertical:absolute;mso-position-vertical-relative:text;mso-height-percent:0;mso-height-relative:margin;v-text-anchor:middle" o:gfxdata="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" adj="426" strokecolor="black [3200]" strokeweight="1pt">
-                <v:stroke joinstyle="miter"/>
-              </v:shape>
-            </w:pict>
-          </mc:Fallback>
-        </mc:AlternateContent>
-      </w:r>
-      <w:r>
-        <w:rPr>
-          <w:noProof/>
-          <w:lang w:val="cs-CZ"/>
-        </w:rPr>
-        <mc:AlternateContent>
-          <mc:Choice Requires="wps">
-            <w:drawing>
-              <wp:anchor distT="0" distB="0" distL="114300" distR="114300" simplePos="0" relativeHeight="251655164" behindDoc="0" locked="0" layoutInCell="1" allowOverlap="1" wp14:anchorId="050B22D0" wp14:editId="49FD5D81">
+              <wp:anchor distT="0" distB="0" distL="114300" distR="114300" simplePos="0" relativeHeight="251655164" behindDoc="0" locked="0" layoutInCell="1" allowOverlap="1" wp14:anchorId="050B22D0" wp14:editId="44B0C765">
                 <wp:simplePos x="0" y="0"/>
                 <wp:positionH relativeFrom="column">
                   <wp:posOffset>712297</wp:posOffset>
@@ -4605,7 +4756,7 @@
           </mc:Choice>
           <mc:Fallback>
             <w:pict>
-              <v:line w14:anchorId="6F3CC522" id="Přímá spojnice 2" o:spid="_x0000_s1026" alt="&quot;&quot;" style="position:absolute;flip:y;z-index:251655164;visibility:visible;mso-wrap-style:square;mso-width-percent:0;mso-height-percent:0;mso-wrap-distance-left:9pt;mso-wrap-distance-top:0;mso-wrap-distance-right:9pt;mso-wrap-distance-bottom:0;mso-position-horizontal:absolute;mso-position-horizontal-relative:text;mso-position-vertical:absolute;mso-position-vertical-relative:text;mso-width-percent:0;mso-height-percent:0;mso-width-relative:margin;mso-height-relative:margin" from="56.1pt,369.5pt" to="133.6pt,372pt" o:gfxdata="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" strokecolor="black [3200]" strokeweight="1pt">
+              <v:line w14:anchorId="4F87DBD4" id="Přímá spojnice 2" o:spid="_x0000_s1026" alt="&quot;&quot;" style="position:absolute;flip:y;z-index:251655164;visibility:visible;mso-wrap-style:square;mso-width-percent:0;mso-height-percent:0;mso-wrap-distance-left:9pt;mso-wrap-distance-top:0;mso-wrap-distance-right:9pt;mso-wrap-distance-bottom:0;mso-position-horizontal:absolute;mso-position-horizontal-relative:text;mso-position-vertical:absolute;mso-position-vertical-relative:text;mso-width-percent:0;mso-height-percent:0;mso-width-relative:margin;mso-height-relative:margin" from="56.1pt,369.5pt" to="133.6pt,372pt" o:gfxdata="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" strokecolor="black [3200]" strokeweight="1pt">
                 <v:stroke joinstyle="miter"/>
               </v:line>
             </w:pict>
@@ -4620,7 +4771,7 @@
         <mc:AlternateContent>
           <mc:Choice Requires="wps">
             <w:drawing>
-              <wp:anchor distT="0" distB="0" distL="114300" distR="114300" simplePos="0" relativeHeight="251666432" behindDoc="0" locked="0" layoutInCell="1" allowOverlap="1" wp14:anchorId="1EF9B83C" wp14:editId="4CC8270D">
+              <wp:anchor distT="0" distB="0" distL="114300" distR="114300" simplePos="0" relativeHeight="251666432" behindDoc="0" locked="0" layoutInCell="1" allowOverlap="1" wp14:anchorId="1EF9B83C" wp14:editId="4CDE468E">
                 <wp:simplePos x="0" y="0"/>
                 <wp:positionH relativeFrom="column">
                   <wp:posOffset>-502885</wp:posOffset>
@@ -4698,7 +4849,7 @@
           </mc:Choice>
           <mc:Fallback>
             <w:pict>
-              <v:shape w14:anchorId="1EF9B83C" id="_x0000_s1038" type="#_x0000_t202" alt="&quot;&quot;" style="position:absolute;left:0;text-align:left;margin-left:-39.6pt;margin-top:360.65pt;width:98.9pt;height:22.5pt;z-index:251666432;visibility:visible;mso-wrap-style:square;mso-width-percent:0;mso-height-percent:0;mso-wrap-distance-left:9pt;mso-wrap-distance-top:0;mso-wrap-distance-right:9pt;mso-wrap-distance-bottom:0;mso-position-horizontal:absolute;mso-position-horizontal-relative:text;mso-position-vertical:absolute;mso-position-vertical-relative:text;mso-width-percent:0;mso-height-percent:0;mso-width-relative:margin;mso-height-relative:margin;v-text-anchor:top" o:gfxdata="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" fillcolor="white [3201]" strokeweight=".5pt">
+              <v:shape w14:anchorId="1EF9B83C" id="_x0000_s1039" type="#_x0000_t202" alt="&quot;&quot;" style="position:absolute;left:0;text-align:left;margin-left:-39.6pt;margin-top:360.65pt;width:98.9pt;height:22.5pt;z-index:251666432;visibility:visible;mso-wrap-style:square;mso-width-percent:0;mso-height-percent:0;mso-wrap-distance-left:9pt;mso-wrap-distance-top:0;mso-wrap-distance-right:9pt;mso-wrap-distance-bottom:0;mso-position-horizontal:absolute;mso-position-horizontal-relative:text;mso-position-vertical:absolute;mso-position-vertical-relative:text;mso-width-percent:0;mso-height-percent:0;mso-width-relative:margin;mso-height-relative:margin;v-text-anchor:top" o:gfxdata="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" fillcolor="white [3201]" strokeweight=".5pt">
                 <v:textbox>
                   <w:txbxContent>
                     <w:p>
@@ -4730,7 +4881,7 @@
         <mc:AlternateContent>
           <mc:Choice Requires="wps">
             <w:drawing>
-              <wp:anchor distT="0" distB="0" distL="114300" distR="114300" simplePos="0" relativeHeight="251656189" behindDoc="0" locked="0" layoutInCell="1" allowOverlap="1" wp14:anchorId="1734BB40" wp14:editId="17F8F442">
+              <wp:anchor distT="0" distB="0" distL="114300" distR="114300" simplePos="0" relativeHeight="251656189" behindDoc="0" locked="0" layoutInCell="1" allowOverlap="1" wp14:anchorId="1734BB40" wp14:editId="06459FC3">
                 <wp:simplePos x="0" y="0"/>
                 <wp:positionH relativeFrom="column">
                   <wp:posOffset>833546</wp:posOffset>
@@ -4791,7 +4942,7 @@
           </mc:Choice>
           <mc:Fallback>
             <w:pict>
-              <v:line w14:anchorId="50615818" id="Přímá spojnice 2" o:spid="_x0000_s1026" alt="&quot;&quot;" style="position:absolute;z-index:251656189;visibility:visible;mso-wrap-style:square;mso-width-percent:0;mso-height-percent:0;mso-wrap-distance-left:9pt;mso-wrap-distance-top:0;mso-wrap-distance-right:9pt;mso-wrap-distance-bottom:0;mso-position-horizontal:absolute;mso-position-horizontal-relative:text;mso-position-vertical:absolute;mso-position-vertical-relative:text;mso-width-percent:0;mso-height-percent:0;mso-width-relative:margin;mso-height-relative:margin" from="65.65pt,67.9pt" to="187.1pt,120.1pt" o:gfxdata="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" strokecolor="black [3200]" strokeweight="1pt">
+              <v:line w14:anchorId="064086F2" id="Přímá spojnice 2" o:spid="_x0000_s1026" alt="&quot;&quot;" style="position:absolute;z-index:251656189;visibility:visible;mso-wrap-style:square;mso-width-percent:0;mso-height-percent:0;mso-wrap-distance-left:9pt;mso-wrap-distance-top:0;mso-wrap-distance-right:9pt;mso-wrap-distance-bottom:0;mso-position-horizontal:absolute;mso-position-horizontal-relative:text;mso-position-vertical:absolute;mso-position-vertical-relative:text;mso-width-percent:0;mso-height-percent:0;mso-width-relative:margin;mso-height-relative:margin" from="65.65pt,67.9pt" to="187.1pt,120.1pt" o:gfxdata="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" strokecolor="black [3200]" strokeweight="1pt">
                 <v:stroke joinstyle="miter"/>
               </v:line>
             </w:pict>
@@ -4806,7 +4957,7 @@
         <mc:AlternateContent>
           <mc:Choice Requires="wps">
             <w:drawing>
-              <wp:anchor distT="0" distB="0" distL="114300" distR="114300" simplePos="0" relativeHeight="251664384" behindDoc="0" locked="0" layoutInCell="1" allowOverlap="1" wp14:anchorId="506C3066" wp14:editId="52609D76">
+              <wp:anchor distT="0" distB="0" distL="114300" distR="114300" simplePos="0" relativeHeight="251664384" behindDoc="0" locked="0" layoutInCell="1" allowOverlap="1" wp14:anchorId="506C3066" wp14:editId="380EBE14">
                 <wp:simplePos x="0" y="0"/>
                 <wp:positionH relativeFrom="column">
                   <wp:posOffset>-482788</wp:posOffset>
@@ -4883,7 +5034,7 @@
           </mc:Choice>
           <mc:Fallback>
             <w:pict>
-              <v:shape w14:anchorId="506C3066" id="_x0000_s1039" type="#_x0000_t202" alt="&quot;&quot;" style="position:absolute;left:0;text-align:left;margin-left:-38pt;margin-top:58.4pt;width:106.5pt;height:20.55pt;z-index:251664384;visibility:visible;mso-wrap-style:square;mso-height-percent:0;mso-wrap-distance-left:9pt;mso-wrap-distance-top:0;mso-wrap-distance-right:9pt;mso-wrap-distance-bottom:0;mso-position-horizontal:absolute;mso-position-horizontal-relative:text;mso-position-vertical:absolute;mso-position-vertical-relative:text;mso-height-percent:0;mso-height-relative:margin;v-text-anchor:top" o:gfxdata="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" fillcolor="white [3201]" strokeweight=".5pt">
+              <v:shape w14:anchorId="506C3066" id="_x0000_s1040" type="#_x0000_t202" alt="&quot;&quot;" style="position:absolute;left:0;text-align:left;margin-left:-38pt;margin-top:58.4pt;width:106.5pt;height:20.55pt;z-index:251664384;visibility:visible;mso-wrap-style:square;mso-height-percent:0;mso-wrap-distance-left:9pt;mso-wrap-distance-top:0;mso-wrap-distance-right:9pt;mso-wrap-distance-bottom:0;mso-position-horizontal:absolute;mso-position-horizontal-relative:text;mso-position-vertical:absolute;mso-position-vertical-relative:text;mso-height-percent:0;mso-height-relative:margin;v-text-anchor:top" o:gfxdata="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" fillcolor="white [3201]" strokeweight=".5pt">
                 <v:textbox>
                   <w:txbxContent>
                     <w:p>
@@ -4917,7 +5068,7 @@
         <mc:AlternateContent>
           <mc:Choice Requires="wps">
             <w:drawing>
-              <wp:anchor distT="0" distB="0" distL="114300" distR="114300" simplePos="0" relativeHeight="251659264" behindDoc="0" locked="0" layoutInCell="1" allowOverlap="1" wp14:anchorId="62EB4C13" wp14:editId="79D3E63A">
+              <wp:anchor distT="0" distB="0" distL="114300" distR="114300" simplePos="0" relativeHeight="251659264" behindDoc="0" locked="0" layoutInCell="1" allowOverlap="1" wp14:anchorId="62EB4C13" wp14:editId="289ECE9F">
                 <wp:simplePos x="0" y="0"/>
                 <wp:positionH relativeFrom="column">
                   <wp:posOffset>837980</wp:posOffset>
@@ -4978,7 +5129,7 @@
           </mc:Choice>
           <mc:Fallback>
             <w:pict>
-              <v:line w14:anchorId="11D8F62F" id="Přímá spojnice 2" o:spid="_x0000_s1026" alt="&quot;&quot;" style="position:absolute;z-index:251659264;visibility:visible;mso-wrap-style:square;mso-width-percent:0;mso-height-percent:0;mso-wrap-distance-left:9pt;mso-wrap-distance-top:0;mso-wrap-distance-right:9pt;mso-wrap-distance-bottom:0;mso-position-horizontal:absolute;mso-position-horizontal-relative:text;mso-position-vertical:absolute;mso-position-vertical-relative:text;mso-width-percent:0;mso-height-percent:0;mso-width-relative:margin;mso-height-relative:margin" from="66pt,135.4pt" to="130.2pt,139.35pt" o:gfxdata="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" strokecolor="black [3200]" strokeweight="1pt">
+              <v:line w14:anchorId="310B4CD1" id="Přímá spojnice 2" o:spid="_x0000_s1026" alt="&quot;&quot;" style="position:absolute;z-index:251659264;visibility:visible;mso-wrap-style:square;mso-width-percent:0;mso-height-percent:0;mso-wrap-distance-left:9pt;mso-wrap-distance-top:0;mso-wrap-distance-right:9pt;mso-wrap-distance-bottom:0;mso-position-horizontal:absolute;mso-position-horizontal-relative:text;mso-position-vertical:absolute;mso-position-vertical-relative:text;mso-width-percent:0;mso-height-percent:0;mso-width-relative:margin;mso-height-relative:margin" from="66pt,135.4pt" to="130.2pt,139.35pt" o:gfxdata="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" strokecolor="black [3200]" strokeweight="1pt">
                 <v:stroke joinstyle="miter"/>
               </v:line>
             </w:pict>
@@ -4993,7 +5144,7 @@
         <mc:AlternateContent>
           <mc:Choice Requires="wps">
             <w:drawing>
-              <wp:anchor distT="0" distB="0" distL="114300" distR="114300" simplePos="0" relativeHeight="251660288" behindDoc="0" locked="0" layoutInCell="1" allowOverlap="1" wp14:anchorId="5576422C" wp14:editId="358F0905">
+              <wp:anchor distT="0" distB="0" distL="114300" distR="114300" simplePos="0" relativeHeight="251660288" behindDoc="0" locked="0" layoutInCell="1" allowOverlap="1" wp14:anchorId="5576422C" wp14:editId="6F697CEE">
                 <wp:simplePos x="0" y="0"/>
                 <wp:positionH relativeFrom="column">
                   <wp:posOffset>-494378</wp:posOffset>
@@ -5070,7 +5221,7 @@
           </mc:Choice>
           <mc:Fallback>
             <w:pict>
-              <v:shape w14:anchorId="5576422C" id="_x0000_s1040" type="#_x0000_t202" alt="&quot;&quot;" style="position:absolute;left:0;text-align:left;margin-left:-38.95pt;margin-top:119.55pt;width:106.5pt;height:33.45pt;z-index:251660288;visibility:visible;mso-wrap-style:square;mso-height-percent:0;mso-wrap-distance-left:9pt;mso-wrap-distance-top:0;mso-wrap-distance-right:9pt;mso-wrap-distance-bottom:0;mso-position-horizontal:absolute;mso-position-horizontal-relative:text;mso-position-vertical:absolute;mso-position-vertical-relative:text;mso-height-percent:0;mso-height-relative:margin;v-text-anchor:top" o:gfxdata="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" fillcolor="white [3201]" strokeweight=".5pt">
+              <v:shape w14:anchorId="5576422C" id="_x0000_s1041" type="#_x0000_t202" alt="&quot;&quot;" style="position:absolute;left:0;text-align:left;margin-left:-38.95pt;margin-top:119.55pt;width:106.5pt;height:33.45pt;z-index:251660288;visibility:visible;mso-wrap-style:square;mso-height-percent:0;mso-wrap-distance-left:9pt;mso-wrap-distance-top:0;mso-wrap-distance-right:9pt;mso-wrap-distance-bottom:0;mso-position-horizontal:absolute;mso-position-horizontal-relative:text;mso-position-vertical:absolute;mso-position-vertical-relative:text;mso-height-percent:0;mso-height-relative:margin;v-text-anchor:top" o:gfxdata="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" fillcolor="white [3201]" strokeweight=".5pt">
                 <v:textbox>
                   <w:txbxContent>
                     <w:p>
@@ -5104,7 +5255,7 @@
         <mc:AlternateContent>
           <mc:Choice Requires="wps">
             <w:drawing>
-              <wp:anchor distT="0" distB="0" distL="114300" distR="114300" simplePos="0" relativeHeight="251657214" behindDoc="0" locked="0" layoutInCell="1" allowOverlap="1" wp14:anchorId="5992EEB4" wp14:editId="44BF4C03">
+              <wp:anchor distT="0" distB="0" distL="114300" distR="114300" simplePos="0" relativeHeight="251657214" behindDoc="0" locked="0" layoutInCell="1" allowOverlap="1" wp14:anchorId="5992EEB4" wp14:editId="3CEAA821">
                 <wp:simplePos x="0" y="0"/>
                 <wp:positionH relativeFrom="column">
                   <wp:posOffset>1195374</wp:posOffset>
@@ -5165,7 +5316,7 @@
           </mc:Choice>
           <mc:Fallback>
             <w:pict>
-              <v:line w14:anchorId="3B79D103" id="Přímá spojnice 2" o:spid="_x0000_s1026" alt="&quot;&quot;" style="position:absolute;z-index:251657214;visibility:visible;mso-wrap-style:square;mso-width-percent:0;mso-height-percent:0;mso-wrap-distance-left:9pt;mso-wrap-distance-top:0;mso-wrap-distance-right:9pt;mso-wrap-distance-bottom:0;mso-position-horizontal:absolute;mso-position-horizontal-relative:text;mso-position-vertical:absolute;mso-position-vertical-relative:text;mso-width-percent:0;mso-height-percent:0;mso-width-relative:margin;mso-height-relative:margin" from="94.1pt,182.35pt" to="190.2pt,199.25pt" o:gfxdata="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" strokecolor="black [3200]" strokeweight="1pt">
+              <v:line w14:anchorId="007AE1C8" id="Přímá spojnice 2" o:spid="_x0000_s1026" alt="&quot;&quot;" style="position:absolute;z-index:251657214;visibility:visible;mso-wrap-style:square;mso-width-percent:0;mso-height-percent:0;mso-wrap-distance-left:9pt;mso-wrap-distance-top:0;mso-wrap-distance-right:9pt;mso-wrap-distance-bottom:0;mso-position-horizontal:absolute;mso-position-horizontal-relative:text;mso-position-vertical:absolute;mso-position-vertical-relative:text;mso-width-percent:0;mso-height-percent:0;mso-width-relative:margin;mso-height-relative:margin" from="94.1pt,182.35pt" to="190.2pt,199.25pt" o:gfxdata="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" strokecolor="black [3200]" strokeweight="1pt">
                 <v:stroke joinstyle="miter"/>
               </v:line>
             </w:pict>
@@ -5180,16 +5331,16 @@
         <mc:AlternateContent>
           <mc:Choice Requires="wps">
             <w:drawing>
-              <wp:anchor distT="0" distB="0" distL="114300" distR="114300" simplePos="0" relativeHeight="251658239" behindDoc="0" locked="0" layoutInCell="1" allowOverlap="1" wp14:anchorId="1A2D3CC7" wp14:editId="513448CA">
+              <wp:anchor distT="0" distB="0" distL="114300" distR="114300" simplePos="0" relativeHeight="251658239" behindDoc="0" locked="0" layoutInCell="1" allowOverlap="1" wp14:anchorId="1A2D3CC7" wp14:editId="7C761B6E">
                 <wp:simplePos x="0" y="0"/>
                 <wp:positionH relativeFrom="column">
-                  <wp:posOffset>1235130</wp:posOffset>
+                  <wp:posOffset>1236243</wp:posOffset>
                 </wp:positionH>
                 <wp:positionV relativeFrom="paragraph">
-                  <wp:posOffset>2232384</wp:posOffset>
+                  <wp:posOffset>2315311</wp:posOffset>
                 </wp:positionV>
-                <wp:extent cx="546984" cy="83654"/>
-                <wp:effectExtent l="0" t="0" r="24765" b="31115"/>
+                <wp:extent cx="563271" cy="0"/>
+                <wp:effectExtent l="0" t="0" r="0" b="0"/>
                 <wp:wrapNone/>
                 <wp:docPr id="1116160017" name="Přímá spojnice 2">
                   <a:extLst xmlns:a="http://schemas.openxmlformats.org/drawingml/2006/main">
@@ -5206,7 +5357,7 @@
                       <wps:spPr>
                         <a:xfrm flipV="1">
                           <a:off x="0" y="0"/>
-                          <a:ext cx="546984" cy="83654"/>
+                          <a:ext cx="563271" cy="0"/>
                         </a:xfrm>
                         <a:prstGeom prst="line">
                           <a:avLst/>
@@ -5241,7 +5392,7 @@
           </mc:Choice>
           <mc:Fallback>
             <w:pict>
-              <v:line w14:anchorId="62B88364" id="Přímá spojnice 2" o:spid="_x0000_s1026" alt="&quot;&quot;" style="position:absolute;flip:y;z-index:251658239;visibility:visible;mso-wrap-style:square;mso-width-percent:0;mso-height-percent:0;mso-wrap-distance-left:9pt;mso-wrap-distance-top:0;mso-wrap-distance-right:9pt;mso-wrap-distance-bottom:0;mso-position-horizontal:absolute;mso-position-horizontal-relative:text;mso-position-vertical:absolute;mso-position-vertical-relative:text;mso-width-percent:0;mso-height-percent:0;mso-width-relative:margin;mso-height-relative:margin" from="97.25pt,175.8pt" to="140.3pt,182.4pt" o:gfxdata="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" strokecolor="black [3200]" strokeweight="1pt">
+              <v:line w14:anchorId="3D7272E1" id="Přímá spojnice 2" o:spid="_x0000_s1026" alt="&quot;&quot;" style="position:absolute;flip:y;z-index:251658239;visibility:visible;mso-wrap-style:square;mso-width-percent:0;mso-height-percent:0;mso-wrap-distance-left:9pt;mso-wrap-distance-top:0;mso-wrap-distance-right:9pt;mso-wrap-distance-bottom:0;mso-position-horizontal:absolute;mso-position-horizontal-relative:text;mso-position-vertical:absolute;mso-position-vertical-relative:text;mso-width-percent:0;mso-height-percent:0;mso-width-relative:margin;mso-height-relative:margin" from="97.35pt,182.3pt" to="141.7pt,182.3pt" o:gfxdata="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" strokecolor="black [3200]" strokeweight="1pt">
                 <v:stroke joinstyle="miter"/>
               </v:line>
             </w:pict>
@@ -5333,7 +5484,7 @@
           </mc:Choice>
           <mc:Fallback>
             <w:pict>
-              <v:shape w14:anchorId="1BB0176F" id="_x0000_s1041" type="#_x0000_t202" alt="&quot;&quot;" style="position:absolute;left:0;text-align:left;margin-left:-40.5pt;margin-top:169.85pt;width:140.25pt;height:22.5pt;z-index:251662336;visibility:visible;mso-wrap-style:square;mso-width-percent:0;mso-height-percent:0;mso-wrap-distance-left:9pt;mso-wrap-distance-top:0;mso-wrap-distance-right:9pt;mso-wrap-distance-bottom:0;mso-position-horizontal:absolute;mso-position-horizontal-relative:text;mso-position-vertical:absolute;mso-position-vertical-relative:text;mso-width-percent:0;mso-height-percent:0;mso-width-relative:margin;mso-height-relative:margin;v-text-anchor:top" o:gfxdata="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" fillcolor="white [3201]" strokeweight=".5pt">
+              <v:shape w14:anchorId="1BB0176F" id="_x0000_s1042" type="#_x0000_t202" alt="&quot;&quot;" style="position:absolute;left:0;text-align:left;margin-left:-40.5pt;margin-top:169.85pt;width:140.25pt;height:22.5pt;z-index:251662336;visibility:visible;mso-wrap-style:square;mso-width-percent:0;mso-height-percent:0;mso-wrap-distance-left:9pt;mso-wrap-distance-top:0;mso-wrap-distance-right:9pt;mso-wrap-distance-bottom:0;mso-position-horizontal:absolute;mso-position-horizontal-relative:text;mso-position-vertical:absolute;mso-position-vertical-relative:text;mso-width-percent:0;mso-height-percent:0;mso-width-relative:margin;mso-height-relative:margin;v-text-anchor:top" o:gfxdata="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" fillcolor="white [3201]" strokeweight=".5pt">
                 <v:textbox>
                   <w:txbxContent>
                     <w:p>
@@ -5358,13 +5509,13 @@
       </w:r>
       <w:r>
         <w:rPr>
-          <w:lang w:val="cs-CZ"/>
+          <w:noProof/>
         </w:rPr>
         <w:drawing>
-          <wp:inline distT="0" distB="0" distL="0" distR="0" wp14:anchorId="1E6A58B0" wp14:editId="02F888FA">
-            <wp:extent cx="2705100" cy="5123866"/>
-            <wp:effectExtent l="0" t="0" r="0" b="635"/>
-            <wp:docPr id="1779556703" name="Obrázek 1" descr="Snímek aplikace"/>
+          <wp:inline distT="0" distB="0" distL="0" distR="0" wp14:anchorId="5EC1A85C" wp14:editId="3CC3D2DD">
+            <wp:extent cx="2753907" cy="5325163"/>
+            <wp:effectExtent l="0" t="0" r="8890" b="0"/>
+            <wp:docPr id="178780644" name="Obrázek 1"/>
             <wp:cNvGraphicFramePr>
               <a:graphicFrameLocks xmlns:a="http://schemas.openxmlformats.org/drawingml/2006/main" noChangeAspect="1"/>
             </wp:cNvGraphicFramePr>
@@ -5372,23 +5523,36 @@
               <a:graphicData uri="http://schemas.openxmlformats.org/drawingml/2006/picture">
                 <pic:pic xmlns:pic="http://schemas.openxmlformats.org/drawingml/2006/picture">
                   <pic:nvPicPr>
-                    <pic:cNvPr id="1779556703" name="Obrázek 1" descr="Snímek aplikace"/>
-                    <pic:cNvPicPr/>
+                    <pic:cNvPr id="0" name="Picture 1"/>
+                    <pic:cNvPicPr>
+                      <a:picLocks noChangeAspect="1" noChangeArrowheads="1"/>
+                    </pic:cNvPicPr>
                   </pic:nvPicPr>
                   <pic:blipFill>
-                    <a:blip r:embed="rId13"/>
+                    <a:blip r:embed="rId13">
+                      <a:extLst>
+                        <a:ext uri="{28A0092B-C50C-407E-A947-70E740481C1C}">
+                          <a14:useLocalDpi xmlns:a14="http://schemas.microsoft.com/office/drawing/2010/main" val="0"/>
+                        </a:ext>
+                      </a:extLst>
+                    </a:blip>
+                    <a:srcRect/>
                     <a:stretch>
                       <a:fillRect/>
                     </a:stretch>
                   </pic:blipFill>
-                  <pic:spPr>
+                  <pic:spPr bwMode="auto">
                     <a:xfrm>
                       <a:off x="0" y="0"/>
-                      <a:ext cx="2709263" cy="5131752"/>
+                      <a:ext cx="2777564" cy="5370907"/>
                     </a:xfrm>
                     <a:prstGeom prst="rect">
                       <a:avLst/>
                     </a:prstGeom>
+                    <a:noFill/>
+                    <a:ln>
+                      <a:noFill/>
+                    </a:ln>
                   </pic:spPr>
                 </pic:pic>
               </a:graphicData>
@@ -5473,7 +5637,7 @@
           <w:lang w:val="cs-CZ"/>
         </w:rPr>
       </w:pPr>
-      <w:bookmarkStart w:id="5" w:name="_Toc133260135"/>
+      <w:bookmarkStart w:id="5" w:name="_Toc133347082"/>
       <w:r>
         <w:rPr>
           <w:lang w:val="cs-CZ"/>
@@ -6902,6 +7066,7 @@
     <w:rsidRoot w:val="00267C67"/>
     <w:rsid w:val="00267C67"/>
     <w:rsid w:val="00763B87"/>
+    <w:rsid w:val="007907CB"/>
     <w:rsid w:val="007C642B"/>
     <w:rsid w:val="008D06CB"/>
     <w:rsid w:val="00D45DFB"/>
